--- a/Tapship-Paper/Tapship.docx
+++ b/Tapship-Paper/Tapship.docx
@@ -1,6 +1,6 @@
 
 <file path=word/document.xml><?xml version="1.0" encoding="utf-8"?>
-<w:document xmlns:cx="http://schemas.microsoft.com/office/drawing/2014/chartex" xmlns:cx1="http://schemas.microsoft.com/office/drawing/2015/9/8/chartex" xmlns:mc="http://schemas.openxmlformats.org/markup-compatibility/2006" xmlns:o="urn:schemas-microsoft-com:office:office" xmlns:r="http://purl.oclc.org/ooxml/officeDocument/relationships" xmlns:m="http://purl.oclc.org/ooxml/officeDocument/math" xmlns:v="urn:schemas-microsoft-com:vml" xmlns:wp14="http://schemas.microsoft.com/office/word/2010/wordprocessingDrawing" xmlns:wp="http://purl.oclc.org/ooxml/drawingml/wordprocessingDrawing" xmlns:w10="urn:schemas-microsoft-com:office:word" xmlns:w="http://purl.oclc.org/ooxml/wordprocessingml/main" xmlns:w14="http://schemas.microsoft.com/office/word/2010/wordml" xmlns:w15="http://schemas.microsoft.com/office/word/2012/wordml" xmlns:w16se="http://schemas.microsoft.com/office/word/2015/wordml/symex" xmlns:wpi="http://schemas.microsoft.com/office/word/2010/wordprocessingInk" xmlns:wne="http://schemas.microsoft.com/office/word/2006/wordml" mc:Ignorable="w14 w15 w16se wne wp14" w:conformance="strict">
+<w:document xmlns:mc="http://schemas.openxmlformats.org/markup-compatibility/2006" xmlns:o="urn:schemas-microsoft-com:office:office" xmlns:r="http://purl.oclc.org/ooxml/officeDocument/relationships" xmlns:m="http://purl.oclc.org/ooxml/officeDocument/math" xmlns:v="urn:schemas-microsoft-com:vml" xmlns:wp14="http://schemas.microsoft.com/office/word/2010/wordprocessingDrawing" xmlns:wp="http://purl.oclc.org/ooxml/drawingml/wordprocessingDrawing" xmlns:w10="urn:schemas-microsoft-com:office:word" xmlns:w="http://purl.oclc.org/ooxml/wordprocessingml/main" xmlns:w14="http://schemas.microsoft.com/office/word/2010/wordml" xmlns:w15="http://schemas.microsoft.com/office/word/2012/wordml" xmlns:wpi="http://schemas.microsoft.com/office/word/2010/wordprocessingInk" xmlns:wne="http://schemas.microsoft.com/office/word/2006/wordml" mc:Ignorable="w14 w15 wne wp14" w:conformance="strict">
   <w:body>
     <w:p>
       <w:pPr>
@@ -167,7 +167,7 @@
           <w:sz w:val="18"/>
           <w:szCs w:val="18"/>
         </w:rPr>
-        <w:t>dept. name of organization</w:t>
+        <w:t>CSE SMVITM</w:t>
       </w:r>
       <w:r>
         <w:rPr>
@@ -545,7 +545,7 @@
           <w:sz w:val="18"/>
           <w:szCs w:val="18"/>
         </w:rPr>
-        <w:t xml:space="preserve">dept. name of organization </w:t>
+        <w:t>CSE SMVITM</w:t>
       </w:r>
       <w:r>
         <w:rPr>
@@ -872,7 +872,7 @@
           <w:sz w:val="18"/>
           <w:szCs w:val="18"/>
         </w:rPr>
-        <w:t xml:space="preserve">dept. name of organization </w:t>
+        <w:t>CSE SMVITM</w:t>
       </w:r>
       <w:r>
         <w:rPr>
@@ -1162,13 +1162,8 @@
       <w:r>
         <w:t>—</w:t>
       </w:r>
-      <w:proofErr w:type="gramStart"/>
-      <w:r>
-        <w:t>This</w:t>
-      </w:r>
-      <w:proofErr w:type="gramEnd"/>
-      <w:r>
-        <w:t xml:space="preserve"> electronic document is a “live” template and already defines the components of your paper [title, text, heads, etc.] in its style sheet. </w:t>
+      <w:r>
+        <w:t xml:space="preserve">This electronic document is a “live” template and already defines the components of your paper [title, text, heads, etc.] in its style sheet. </w:t>
       </w:r>
       <w:r>
         <w:t xml:space="preserve"> </w:t>
@@ -1608,23 +1603,7 @@
         <w:pStyle w:val="BodyText"/>
       </w:pPr>
       <w:r>
-        <w:t xml:space="preserve">Define abbreviations and acronyms the first time they are used in the text, even after they have been defined in the abstract. Abbreviations such as IEEE, SI, MKS, CGS, </w:t>
-      </w:r>
-      <w:proofErr w:type="spellStart"/>
-      <w:r>
-        <w:t>sc</w:t>
-      </w:r>
-      <w:proofErr w:type="spellEnd"/>
-      <w:r>
-        <w:t xml:space="preserve">, dc, and </w:t>
-      </w:r>
-      <w:proofErr w:type="spellStart"/>
-      <w:r>
-        <w:t>rms</w:t>
-      </w:r>
-      <w:proofErr w:type="spellEnd"/>
-      <w:r>
-        <w:t xml:space="preserve"> do not have to be defined. Do not use abbreviations in the title or heads unless they are unavoidable.</w:t>
+        <w:t>Define abbreviations and acronyms the first time they are used in the text, even after they have been defined in the abstract. Abbreviations such as IEEE, SI, MKS, CGS, sc, dc, and rms do not have to be defined. Do not use abbreviations in the title or heads unless they are unavoidable.</w:t>
       </w:r>
     </w:p>
     <w:p>
@@ -1654,15 +1633,7 @@
         <w:pStyle w:val="bulletlist"/>
       </w:pPr>
       <w:r>
-        <w:t xml:space="preserve">Avoid combining SI and CGS units, such as current in amperes and magnetic field in </w:t>
-      </w:r>
-      <w:proofErr w:type="spellStart"/>
-      <w:r>
-        <w:t>oersteds</w:t>
-      </w:r>
-      <w:proofErr w:type="spellEnd"/>
-      <w:r>
-        <w:t>. This often leads to confusion because equations do not balance dimensionally. If you must use mixed units, clearly state the units for each quantity that you use in an equation.</w:t>
+        <w:t>Avoid combining SI and CGS units, such as current in amperes and magnetic field in oersteds. This often leads to confusion because equations do not balance dimensionally. If you must use mixed units, clearly state the units for each quantity that you use in an equation.</w:t>
       </w:r>
     </w:p>
     <w:p>
@@ -1670,39 +1641,7 @@
         <w:pStyle w:val="bulletlist"/>
       </w:pPr>
       <w:r>
-        <w:t>Do not mix complete spellings and abbreviations of units: “</w:t>
-      </w:r>
-      <w:proofErr w:type="spellStart"/>
-      <w:r>
-        <w:t>Wb</w:t>
-      </w:r>
-      <w:proofErr w:type="spellEnd"/>
-      <w:r>
-        <w:t>/m2” or “</w:t>
-      </w:r>
-      <w:proofErr w:type="spellStart"/>
-      <w:r>
-        <w:t>webers</w:t>
-      </w:r>
-      <w:proofErr w:type="spellEnd"/>
-      <w:r>
-        <w:t xml:space="preserve"> per square meter”, not “</w:t>
-      </w:r>
-      <w:proofErr w:type="spellStart"/>
-      <w:r>
-        <w:t>webers</w:t>
-      </w:r>
-      <w:proofErr w:type="spellEnd"/>
-      <w:r>
-        <w:t xml:space="preserve">/m2”.  Spell out units when they appear in text: “. . . a few </w:t>
-      </w:r>
-      <w:proofErr w:type="spellStart"/>
-      <w:r>
-        <w:t>henries</w:t>
-      </w:r>
-      <w:proofErr w:type="spellEnd"/>
-      <w:r>
-        <w:t>”, not “. . . a few H”.</w:t>
+        <w:t>Do not mix complete spellings and abbreviations of units: “Wb/m2” or “webers per square meter”, not “webers/m2”.  Spell out units when they appear in text: “. . . a few henries”, not “. . . a few H”.</w:t>
       </w:r>
     </w:p>
     <w:p>
@@ -1782,15 +1721,7 @@
         </w:rPr>
       </w:pPr>
       <w:r>
-        <w:t xml:space="preserve">Number equations consecutively. Equation numbers, within parentheses, are to position flush right, as in (1), using a right tab stop. To make your equations more compact, you may use the solidus ( / ), the </w:t>
-      </w:r>
-      <w:proofErr w:type="spellStart"/>
-      <w:r>
-        <w:t>exp</w:t>
-      </w:r>
-      <w:proofErr w:type="spellEnd"/>
-      <w:r>
-        <w:t xml:space="preserve"> function, or appropriate exponents. Italicize Roman symbols for quantities and variables, but not Greek symbols. Use a long dash rather than a hyphen for a minus sign. Punctuate equations with commas or periods when they are part of a sentence, as in</w:t>
+        <w:t>Number equations consecutively. Equation numbers, within parentheses, are to position flush right, as in (1), using a right tab stop. To make your equations more compact, you may use the solidus ( / ), the exp function, or appropriate exponents. Italicize Roman symbols for quantities and variables, but not Greek symbols. Use a long dash rather than a hyphen for a minus sign. Punctuate equations with commas or periods when they are part of a sentence, as in</w:t>
       </w:r>
       <w:r>
         <w:rPr>
@@ -2623,7 +2554,6 @@
       <w:r>
         <w:t>”. Avoid the stilted expression “</w:t>
       </w:r>
-      <w:proofErr w:type="spellStart"/>
       <w:r>
         <w:rPr>
           <w:lang w:val="en-US"/>
@@ -2631,11 +2561,7 @@
         <w:t>o</w:t>
       </w:r>
       <w:r>
-        <w:t>ne</w:t>
-      </w:r>
-      <w:proofErr w:type="spellEnd"/>
-      <w:r>
-        <w:t xml:space="preserve"> of us (R. B. G.) thanks </w:t>
+        <w:t xml:space="preserve">ne of us (R. B. G.) thanks </w:t>
       </w:r>
       <w:r>
         <w:t>...</w:t>
@@ -2909,6 +2835,7 @@
       <w:r>
         <w:rPr>
           <w:noProof/>
+          <w:lang w:val="en-IN" w:eastAsia="en-IN"/>
         </w:rPr>
         <w:drawing>
           <wp:anchor distT="0" distB="0" distL="114300" distR="114300" simplePos="0" relativeHeight="251657728" behindDoc="1" locked="0" layoutInCell="1" allowOverlap="1">
@@ -3008,7 +2935,7 @@
 </file>
 
 <file path=word/endnotes.xml><?xml version="1.0" encoding="utf-8"?>
-<w:endnotes xmlns:cx="http://schemas.microsoft.com/office/drawing/2014/chartex" xmlns:cx1="http://schemas.microsoft.com/office/drawing/2015/9/8/chartex" xmlns:mc="http://schemas.openxmlformats.org/markup-compatibility/2006" xmlns:o="urn:schemas-microsoft-com:office:office" xmlns:r="http://purl.oclc.org/ooxml/officeDocument/relationships" xmlns:m="http://purl.oclc.org/ooxml/officeDocument/math" xmlns:v="urn:schemas-microsoft-com:vml" xmlns:wp14="http://schemas.microsoft.com/office/word/2010/wordprocessingDrawing" xmlns:wp="http://purl.oclc.org/ooxml/drawingml/wordprocessingDrawing" xmlns:w10="urn:schemas-microsoft-com:office:word" xmlns:w="http://purl.oclc.org/ooxml/wordprocessingml/main" xmlns:w14="http://schemas.microsoft.com/office/word/2010/wordml" xmlns:w15="http://schemas.microsoft.com/office/word/2012/wordml" xmlns:w16se="http://schemas.microsoft.com/office/word/2015/wordml/symex" xmlns:wpi="http://schemas.microsoft.com/office/word/2010/wordprocessingInk" xmlns:wne="http://schemas.microsoft.com/office/word/2006/wordml" mc:Ignorable="w14 w15 w16se wne wp14">
+<w:endnotes xmlns:mc="http://schemas.openxmlformats.org/markup-compatibility/2006" xmlns:o="urn:schemas-microsoft-com:office:office" xmlns:r="http://purl.oclc.org/ooxml/officeDocument/relationships" xmlns:m="http://purl.oclc.org/ooxml/officeDocument/math" xmlns:v="urn:schemas-microsoft-com:vml" xmlns:wp14="http://schemas.microsoft.com/office/word/2010/wordprocessingDrawing" xmlns:wp="http://purl.oclc.org/ooxml/drawingml/wordprocessingDrawing" xmlns:w10="urn:schemas-microsoft-com:office:word" xmlns:w="http://purl.oclc.org/ooxml/wordprocessingml/main" xmlns:w14="http://schemas.microsoft.com/office/word/2010/wordml" xmlns:w15="http://schemas.microsoft.com/office/word/2012/wordml" xmlns:wpi="http://schemas.microsoft.com/office/word/2010/wordprocessingInk" xmlns:wne="http://schemas.microsoft.com/office/word/2006/wordml" mc:Ignorable="w14 w15 wne wp14">
   <w:endnote w:type="separator" w:id="-1">
     <w:p>
       <w:r>
@@ -3027,7 +2954,7 @@
 </file>
 
 <file path=word/footer1.xml><?xml version="1.0" encoding="utf-8"?>
-<w:ftr xmlns:cx="http://schemas.microsoft.com/office/drawing/2014/chartex" xmlns:cx1="http://schemas.microsoft.com/office/drawing/2015/9/8/chartex" xmlns:mc="http://schemas.openxmlformats.org/markup-compatibility/2006" xmlns:o="urn:schemas-microsoft-com:office:office" xmlns:r="http://purl.oclc.org/ooxml/officeDocument/relationships" xmlns:m="http://purl.oclc.org/ooxml/officeDocument/math" xmlns:v="urn:schemas-microsoft-com:vml" xmlns:wp14="http://schemas.microsoft.com/office/word/2010/wordprocessingDrawing" xmlns:wp="http://purl.oclc.org/ooxml/drawingml/wordprocessingDrawing" xmlns:w10="urn:schemas-microsoft-com:office:word" xmlns:w="http://purl.oclc.org/ooxml/wordprocessingml/main" xmlns:w14="http://schemas.microsoft.com/office/word/2010/wordml" xmlns:w15="http://schemas.microsoft.com/office/word/2012/wordml" xmlns:w16se="http://schemas.microsoft.com/office/word/2015/wordml/symex" xmlns:wpi="http://schemas.microsoft.com/office/word/2010/wordprocessingInk" xmlns:wne="http://schemas.microsoft.com/office/word/2006/wordml" mc:Ignorable="w14 w15 w16se wne wp14">
+<w:ftr xmlns:mc="http://schemas.openxmlformats.org/markup-compatibility/2006" xmlns:o="urn:schemas-microsoft-com:office:office" xmlns:r="http://purl.oclc.org/ooxml/officeDocument/relationships" xmlns:m="http://purl.oclc.org/ooxml/officeDocument/math" xmlns:v="urn:schemas-microsoft-com:vml" xmlns:wp14="http://schemas.microsoft.com/office/word/2010/wordprocessingDrawing" xmlns:wp="http://purl.oclc.org/ooxml/drawingml/wordprocessingDrawing" xmlns:w10="urn:schemas-microsoft-com:office:word" xmlns:w="http://purl.oclc.org/ooxml/wordprocessingml/main" xmlns:w14="http://schemas.microsoft.com/office/word/2010/wordml" xmlns:w15="http://schemas.microsoft.com/office/word/2012/wordml" xmlns:wpi="http://schemas.microsoft.com/office/word/2010/wordprocessingInk" xmlns:wne="http://schemas.microsoft.com/office/word/2006/wordml" mc:Ignorable="w14 w15 wne wp14">
   <w:p>
     <w:pPr>
       <w:pStyle w:val="Footer"/>
@@ -3049,7 +2976,7 @@
 </file>
 
 <file path=word/footnotes.xml><?xml version="1.0" encoding="utf-8"?>
-<w:footnotes xmlns:cx="http://schemas.microsoft.com/office/drawing/2014/chartex" xmlns:cx1="http://schemas.microsoft.com/office/drawing/2015/9/8/chartex" xmlns:mc="http://schemas.openxmlformats.org/markup-compatibility/2006" xmlns:o="urn:schemas-microsoft-com:office:office" xmlns:r="http://purl.oclc.org/ooxml/officeDocument/relationships" xmlns:m="http://purl.oclc.org/ooxml/officeDocument/math" xmlns:v="urn:schemas-microsoft-com:vml" xmlns:wp14="http://schemas.microsoft.com/office/word/2010/wordprocessingDrawing" xmlns:wp="http://purl.oclc.org/ooxml/drawingml/wordprocessingDrawing" xmlns:w10="urn:schemas-microsoft-com:office:word" xmlns:w="http://purl.oclc.org/ooxml/wordprocessingml/main" xmlns:w14="http://schemas.microsoft.com/office/word/2010/wordml" xmlns:w15="http://schemas.microsoft.com/office/word/2012/wordml" xmlns:w16se="http://schemas.microsoft.com/office/word/2015/wordml/symex" xmlns:wpi="http://schemas.microsoft.com/office/word/2010/wordprocessingInk" xmlns:wne="http://schemas.microsoft.com/office/word/2006/wordml" mc:Ignorable="w14 w15 w16se wne wp14">
+<w:footnotes xmlns:mc="http://schemas.openxmlformats.org/markup-compatibility/2006" xmlns:o="urn:schemas-microsoft-com:office:office" xmlns:r="http://purl.oclc.org/ooxml/officeDocument/relationships" xmlns:m="http://purl.oclc.org/ooxml/officeDocument/math" xmlns:v="urn:schemas-microsoft-com:vml" xmlns:wp14="http://schemas.microsoft.com/office/word/2010/wordprocessingDrawing" xmlns:wp="http://purl.oclc.org/ooxml/drawingml/wordprocessingDrawing" xmlns:w10="urn:schemas-microsoft-com:office:word" xmlns:w="http://purl.oclc.org/ooxml/wordprocessingml/main" xmlns:w14="http://schemas.microsoft.com/office/word/2010/wordml" xmlns:w15="http://schemas.microsoft.com/office/word/2012/wordml" xmlns:wpi="http://schemas.microsoft.com/office/word/2010/wordprocessingInk" xmlns:wne="http://schemas.microsoft.com/office/word/2006/wordml" mc:Ignorable="w14 w15 wne wp14">
   <w:footnote w:type="separator" w:id="-1">
     <w:p>
       <w:r>
@@ -3068,7 +2995,7 @@
 </file>
 
 <file path=word/numbering.xml><?xml version="1.0" encoding="utf-8"?>
-<w:numbering xmlns:cx="http://schemas.microsoft.com/office/drawing/2014/chartex" xmlns:cx1="http://schemas.microsoft.com/office/drawing/2015/9/8/chartex" xmlns:mc="http://schemas.openxmlformats.org/markup-compatibility/2006" xmlns:o="urn:schemas-microsoft-com:office:office" xmlns:r="http://purl.oclc.org/ooxml/officeDocument/relationships" xmlns:m="http://purl.oclc.org/ooxml/officeDocument/math" xmlns:v="urn:schemas-microsoft-com:vml" xmlns:wp14="http://schemas.microsoft.com/office/word/2010/wordprocessingDrawing" xmlns:wp="http://purl.oclc.org/ooxml/drawingml/wordprocessingDrawing" xmlns:w10="urn:schemas-microsoft-com:office:word" xmlns:w="http://purl.oclc.org/ooxml/wordprocessingml/main" xmlns:w14="http://schemas.microsoft.com/office/word/2010/wordml" xmlns:w15="http://schemas.microsoft.com/office/word/2012/wordml" xmlns:w16se="http://schemas.microsoft.com/office/word/2015/wordml/symex" xmlns:wpi="http://schemas.microsoft.com/office/word/2010/wordprocessingInk" xmlns:wne="http://schemas.microsoft.com/office/word/2006/wordml" mc:Ignorable="w14 w15 w16se wne wp14">
+<w:numbering xmlns:mc="http://schemas.openxmlformats.org/markup-compatibility/2006" xmlns:o="urn:schemas-microsoft-com:office:office" xmlns:r="http://purl.oclc.org/ooxml/officeDocument/relationships" xmlns:m="http://purl.oclc.org/ooxml/officeDocument/math" xmlns:v="urn:schemas-microsoft-com:vml" xmlns:wp14="http://schemas.microsoft.com/office/word/2010/wordprocessingDrawing" xmlns:wp="http://purl.oclc.org/ooxml/drawingml/wordprocessingDrawing" xmlns:w10="urn:schemas-microsoft-com:office:word" xmlns:w="http://purl.oclc.org/ooxml/wordprocessingml/main" xmlns:w14="http://schemas.microsoft.com/office/word/2010/wordml" xmlns:w15="http://schemas.microsoft.com/office/word/2012/wordml" xmlns:wpi="http://schemas.microsoft.com/office/word/2010/wordprocessingInk" xmlns:wne="http://schemas.microsoft.com/office/word/2006/wordml" mc:Ignorable="w14 w15 wne wp14">
   <w:abstractNum w:abstractNumId="0" w15:restartNumberingAfterBreak="0">
     <w:nsid w:val="FFFFFF1D"/>
     <w:multiLevelType w:val="multilevel"/>
@@ -4536,7 +4463,7 @@
 </file>
 
 <file path=word/styles.xml><?xml version="1.0" encoding="utf-8"?>
-<w:styles xmlns:mc="http://schemas.openxmlformats.org/markup-compatibility/2006" xmlns:r="http://purl.oclc.org/ooxml/officeDocument/relationships" xmlns:w="http://purl.oclc.org/ooxml/wordprocessingml/main" xmlns:w14="http://schemas.microsoft.com/office/word/2010/wordml" xmlns:w15="http://schemas.microsoft.com/office/word/2012/wordml" xmlns:w16se="http://schemas.microsoft.com/office/word/2015/wordml/symex" mc:Ignorable="w14 w15 w16se">
+<w:styles xmlns:mc="http://schemas.openxmlformats.org/markup-compatibility/2006" xmlns:r="http://purl.oclc.org/ooxml/officeDocument/relationships" xmlns:w="http://purl.oclc.org/ooxml/wordprocessingml/main" xmlns:w14="http://schemas.microsoft.com/office/word/2010/wordml" xmlns:w15="http://schemas.microsoft.com/office/word/2012/wordml" mc:Ignorable="w14 w15">
   <w:docDefaults>
     <w:rPrDefault>
       <w:rPr>
@@ -5532,7 +5459,7 @@
 </file>
 
 <file path=customXml/itemProps1.xml><?xml version="1.0" encoding="utf-8"?>
-<ds:datastoreItem xmlns:ds="http://purl.oclc.org/ooxml/officeDocument/customXml" ds:itemID="{9E966C7F-158E-4883-86A6-4454069232BB}">
+<ds:datastoreItem xmlns:ds="http://purl.oclc.org/ooxml/officeDocument/customXml" ds:itemID="{DF004715-ABF9-451F-A3E6-823D683977CF}">
   <ds:schemaRefs>
     <ds:schemaRef ds:uri="http://schemas.openxmlformats.org/officeDocument/2006/bibliography"/>
   </ds:schemaRefs>

--- a/Tapship-Paper/Tapship.docx
+++ b/Tapship-Paper/Tapship.docx
@@ -1,6 +1,6 @@
 
 <file path=word/document.xml><?xml version="1.0" encoding="utf-8"?>
-<w:document xmlns:cx="http://schemas.microsoft.com/office/drawing/2014/chartex" xmlns:cx1="http://schemas.microsoft.com/office/drawing/2015/9/8/chartex" xmlns:mc="http://schemas.openxmlformats.org/markup-compatibility/2006" xmlns:o="urn:schemas-microsoft-com:office:office" xmlns:r="http://purl.oclc.org/ooxml/officeDocument/relationships" xmlns:m="http://purl.oclc.org/ooxml/officeDocument/math" xmlns:v="urn:schemas-microsoft-com:vml" xmlns:wp14="http://schemas.microsoft.com/office/word/2010/wordprocessingDrawing" xmlns:wp="http://purl.oclc.org/ooxml/drawingml/wordprocessingDrawing" xmlns:w10="urn:schemas-microsoft-com:office:word" xmlns:w="http://purl.oclc.org/ooxml/wordprocessingml/main" xmlns:w14="http://schemas.microsoft.com/office/word/2010/wordml" xmlns:w15="http://schemas.microsoft.com/office/word/2012/wordml" xmlns:w16se="http://schemas.microsoft.com/office/word/2015/wordml/symex" xmlns:wpi="http://schemas.microsoft.com/office/word/2010/wordprocessingInk" xmlns:wne="http://schemas.microsoft.com/office/word/2006/wordml" mc:Ignorable="w14 w15 w16se wne wp14" w:conformance="strict">
+<w:document xmlns:cx="http://schemas.microsoft.com/office/drawing/2014/chartex" xmlns:cx1="http://schemas.microsoft.com/office/drawing/2015/9/8/chartex" xmlns:cx2="http://schemas.microsoft.com/office/drawing/2015/10/21/chartex" xmlns:cx3="http://schemas.microsoft.com/office/drawing/2016/5/9/chartex" xmlns:cx4="http://schemas.microsoft.com/office/drawing/2016/5/10/chartex" xmlns:cx5="http://schemas.microsoft.com/office/drawing/2016/5/11/chartex" xmlns:cx6="http://schemas.microsoft.com/office/drawing/2016/5/12/chartex" xmlns:cx7="http://schemas.microsoft.com/office/drawing/2016/5/13/chartex" xmlns:cx8="http://schemas.microsoft.com/office/drawing/2016/5/14/chartex" xmlns:mc="http://schemas.openxmlformats.org/markup-compatibility/2006" xmlns:aink="http://schemas.microsoft.com/office/drawing/2016/ink" xmlns:am3d="http://schemas.microsoft.com/office/drawing/2017/model3d" xmlns:o="urn:schemas-microsoft-com:office:office" xmlns:r="http://purl.oclc.org/ooxml/officeDocument/relationships" xmlns:m="http://purl.oclc.org/ooxml/officeDocument/math" xmlns:v="urn:schemas-microsoft-com:vml" xmlns:wp14="http://schemas.microsoft.com/office/word/2010/wordprocessingDrawing" xmlns:wp="http://purl.oclc.org/ooxml/drawingml/wordprocessingDrawing" xmlns:w10="urn:schemas-microsoft-com:office:word" xmlns:w="http://purl.oclc.org/ooxml/wordprocessingml/main" xmlns:w14="http://schemas.microsoft.com/office/word/2010/wordml" xmlns:w15="http://schemas.microsoft.com/office/word/2012/wordml" xmlns:w16cex="http://schemas.microsoft.com/office/word/2018/wordml/cex" xmlns:w16cid="http://schemas.microsoft.com/office/word/2016/wordml/cid" xmlns:w16="http://schemas.microsoft.com/office/word/2018/wordml" xmlns:w16sdtdh="http://schemas.microsoft.com/office/word/2020/wordml/sdtdatahash" xmlns:w16se="http://schemas.microsoft.com/office/word/2015/wordml/symex" xmlns:wpi="http://schemas.microsoft.com/office/word/2010/wordprocessingInk" xmlns:wne="http://schemas.microsoft.com/office/word/2006/wordml" mc:Ignorable="w14 w15 w16se w16cid w16 w16cex w16sdtdh wne wp14" w:conformance="strict">
   <w:body>
     <w:p>
       <w:pPr>
@@ -108,36 +108,7 @@
           <w:sz w:val="18"/>
           <w:szCs w:val="18"/>
         </w:rPr>
-        <w:t>line 1</w:t>
-      </w:r>
-      <w:r>
-        <w:rPr>
-          <w:sz w:val="18"/>
-          <w:szCs w:val="18"/>
-        </w:rPr>
-        <w:t>: 1</w:t>
-      </w:r>
-      <w:r>
-        <w:rPr>
-          <w:sz w:val="18"/>
-          <w:szCs w:val="18"/>
-          <w:vertAlign w:val="superscript"/>
-        </w:rPr>
-        <w:t>st</w:t>
-      </w:r>
-      <w:r>
-        <w:rPr>
-          <w:sz w:val="18"/>
-          <w:szCs w:val="18"/>
-        </w:rPr>
-        <w:t xml:space="preserve"> </w:t>
-      </w:r>
-      <w:r>
-        <w:rPr>
-          <w:sz w:val="18"/>
-          <w:szCs w:val="18"/>
-        </w:rPr>
-        <w:t>Given Name Surname</w:t>
+        <w:t>Ashutosh Kumar</w:t>
       </w:r>
       <w:r>
         <w:rPr>
@@ -355,22 +326,7 @@
           <w:sz w:val="18"/>
           <w:szCs w:val="18"/>
         </w:rPr>
-        <w:t>line 1: 4</w:t>
-      </w:r>
-      <w:r>
-        <w:rPr>
-          <w:sz w:val="18"/>
-          <w:szCs w:val="18"/>
-          <w:vertAlign w:val="superscript"/>
-        </w:rPr>
-        <w:t>th</w:t>
-      </w:r>
-      <w:r>
-        <w:rPr>
-          <w:sz w:val="18"/>
-          <w:szCs w:val="18"/>
-        </w:rPr>
-        <w:t xml:space="preserve"> Given Name Surname</w:t>
+        <w:t>Raunak Choudhary</w:t>
       </w:r>
       <w:r>
         <w:rPr>
@@ -507,29 +463,7 @@
           <w:sz w:val="18"/>
           <w:szCs w:val="18"/>
         </w:rPr>
-        <w:t>line 1: 2</w:t>
-      </w:r>
-      <w:r>
-        <w:rPr>
-          <w:sz w:val="18"/>
-          <w:szCs w:val="18"/>
-          <w:vertAlign w:val="superscript"/>
-        </w:rPr>
-        <w:t>nd</w:t>
-      </w:r>
-      <w:r>
-        <w:rPr>
-          <w:sz w:val="18"/>
-          <w:szCs w:val="18"/>
-        </w:rPr>
-        <w:t xml:space="preserve"> </w:t>
-      </w:r>
-      <w:r>
-        <w:rPr>
-          <w:sz w:val="18"/>
-          <w:szCs w:val="18"/>
-        </w:rPr>
-        <w:t>Given Name Surname</w:t>
+        <w:t>Faheem Ahmad</w:t>
       </w:r>
       <w:r>
         <w:rPr>
@@ -657,36 +591,7 @@
           <w:sz w:val="18"/>
           <w:szCs w:val="18"/>
         </w:rPr>
-        <w:t>li</w:t>
-      </w:r>
-      <w:r>
-        <w:rPr>
-          <w:sz w:val="18"/>
-          <w:szCs w:val="18"/>
-        </w:rPr>
-        <w:t xml:space="preserve">ne 1: </w:t>
-      </w:r>
-      <w:r>
-        <w:rPr>
-          <w:sz w:val="18"/>
-          <w:szCs w:val="18"/>
-        </w:rPr>
-        <w:t>5</w:t>
-      </w:r>
-      <w:r>
-        <w:rPr>
-          <w:sz w:val="18"/>
-          <w:szCs w:val="18"/>
-          <w:vertAlign w:val="superscript"/>
-        </w:rPr>
-        <w:t>th</w:t>
-      </w:r>
-      <w:r>
-        <w:rPr>
-          <w:sz w:val="18"/>
-          <w:szCs w:val="18"/>
-        </w:rPr>
-        <w:t xml:space="preserve"> Given Name Surname</w:t>
+        <w:t>Ms. Harshitha G M</w:t>
       </w:r>
       <w:r>
         <w:rPr>
@@ -834,29 +739,7 @@
           <w:sz w:val="18"/>
           <w:szCs w:val="18"/>
         </w:rPr>
-        <w:t>line 1: 3</w:t>
-      </w:r>
-      <w:r>
-        <w:rPr>
-          <w:sz w:val="18"/>
-          <w:szCs w:val="18"/>
-          <w:vertAlign w:val="superscript"/>
-        </w:rPr>
-        <w:t>rd</w:t>
-      </w:r>
-      <w:r>
-        <w:rPr>
-          <w:sz w:val="18"/>
-          <w:szCs w:val="18"/>
-        </w:rPr>
-        <w:t xml:space="preserve"> </w:t>
-      </w:r>
-      <w:r>
-        <w:rPr>
-          <w:sz w:val="18"/>
-          <w:szCs w:val="18"/>
-        </w:rPr>
-        <w:t>Given Name Surname</w:t>
+        <w:t>Ganpat Patel</w:t>
       </w:r>
       <w:r>
         <w:rPr>
@@ -1162,13 +1045,8 @@
       <w:r>
         <w:t>—</w:t>
       </w:r>
-      <w:proofErr w:type="gramStart"/>
-      <w:r>
-        <w:t>This</w:t>
-      </w:r>
-      <w:proofErr w:type="gramEnd"/>
-      <w:r>
-        <w:t xml:space="preserve"> electronic document is a “live” template and already defines the components of your paper [title, text, heads, etc.] in its style sheet. </w:t>
+      <w:r>
+        <w:t xml:space="preserve">This electronic document is a “live” template and already defines the components of your paper [title, text, heads, etc.] in its style sheet. </w:t>
       </w:r>
       <w:r>
         <w:t xml:space="preserve"> </w:t>
@@ -1608,23 +1486,7 @@
         <w:pStyle w:val="BodyText"/>
       </w:pPr>
       <w:r>
-        <w:t xml:space="preserve">Define abbreviations and acronyms the first time they are used in the text, even after they have been defined in the abstract. Abbreviations such as IEEE, SI, MKS, CGS, </w:t>
-      </w:r>
-      <w:proofErr w:type="spellStart"/>
-      <w:r>
-        <w:t>sc</w:t>
-      </w:r>
-      <w:proofErr w:type="spellEnd"/>
-      <w:r>
-        <w:t xml:space="preserve">, dc, and </w:t>
-      </w:r>
-      <w:proofErr w:type="spellStart"/>
-      <w:r>
-        <w:t>rms</w:t>
-      </w:r>
-      <w:proofErr w:type="spellEnd"/>
-      <w:r>
-        <w:t xml:space="preserve"> do not have to be defined. Do not use abbreviations in the title or heads unless they are unavoidable.</w:t>
+        <w:t>Define abbreviations and acronyms the first time they are used in the text, even after they have been defined in the abstract. Abbreviations such as IEEE, SI, MKS, CGS, sc, dc, and rms do not have to be defined. Do not use abbreviations in the title or heads unless they are unavoidable.</w:t>
       </w:r>
     </w:p>
     <w:p>
@@ -1654,15 +1516,7 @@
         <w:pStyle w:val="bulletlist"/>
       </w:pPr>
       <w:r>
-        <w:t xml:space="preserve">Avoid combining SI and CGS units, such as current in amperes and magnetic field in </w:t>
-      </w:r>
-      <w:proofErr w:type="spellStart"/>
-      <w:r>
-        <w:t>oersteds</w:t>
-      </w:r>
-      <w:proofErr w:type="spellEnd"/>
-      <w:r>
-        <w:t>. This often leads to confusion because equations do not balance dimensionally. If you must use mixed units, clearly state the units for each quantity that you use in an equation.</w:t>
+        <w:t>Avoid combining SI and CGS units, such as current in amperes and magnetic field in oersteds. This often leads to confusion because equations do not balance dimensionally. If you must use mixed units, clearly state the units for each quantity that you use in an equation.</w:t>
       </w:r>
     </w:p>
     <w:p>
@@ -1670,39 +1524,7 @@
         <w:pStyle w:val="bulletlist"/>
       </w:pPr>
       <w:r>
-        <w:t>Do not mix complete spellings and abbreviations of units: “</w:t>
-      </w:r>
-      <w:proofErr w:type="spellStart"/>
-      <w:r>
-        <w:t>Wb</w:t>
-      </w:r>
-      <w:proofErr w:type="spellEnd"/>
-      <w:r>
-        <w:t>/m2” or “</w:t>
-      </w:r>
-      <w:proofErr w:type="spellStart"/>
-      <w:r>
-        <w:t>webers</w:t>
-      </w:r>
-      <w:proofErr w:type="spellEnd"/>
-      <w:r>
-        <w:t xml:space="preserve"> per square meter”, not “</w:t>
-      </w:r>
-      <w:proofErr w:type="spellStart"/>
-      <w:r>
-        <w:t>webers</w:t>
-      </w:r>
-      <w:proofErr w:type="spellEnd"/>
-      <w:r>
-        <w:t xml:space="preserve">/m2”.  Spell out units when they appear in text: “. . . a few </w:t>
-      </w:r>
-      <w:proofErr w:type="spellStart"/>
-      <w:r>
-        <w:t>henries</w:t>
-      </w:r>
-      <w:proofErr w:type="spellEnd"/>
-      <w:r>
-        <w:t>”, not “. . . a few H”.</w:t>
+        <w:t>Do not mix complete spellings and abbreviations of units: “Wb/m2” or “webers per square meter”, not “webers/m2”.  Spell out units when they appear in text: “. . . a few henries”, not “. . . a few H”.</w:t>
       </w:r>
     </w:p>
     <w:p>
@@ -1782,15 +1604,7 @@
         </w:rPr>
       </w:pPr>
       <w:r>
-        <w:t xml:space="preserve">Number equations consecutively. Equation numbers, within parentheses, are to position flush right, as in (1), using a right tab stop. To make your equations more compact, you may use the solidus ( / ), the </w:t>
-      </w:r>
-      <w:proofErr w:type="spellStart"/>
-      <w:r>
-        <w:t>exp</w:t>
-      </w:r>
-      <w:proofErr w:type="spellEnd"/>
-      <w:r>
-        <w:t xml:space="preserve"> function, or appropriate exponents. Italicize Roman symbols for quantities and variables, but not Greek symbols. Use a long dash rather than a hyphen for a minus sign. Punctuate equations with commas or periods when they are part of a sentence, as in</w:t>
+        <w:t>Number equations consecutively. Equation numbers, within parentheses, are to position flush right, as in (1), using a right tab stop. To make your equations more compact, you may use the solidus ( / ), the exp function, or appropriate exponents. Italicize Roman symbols for quantities and variables, but not Greek symbols. Use a long dash rather than a hyphen for a minus sign. Punctuate equations with commas or periods when they are part of a sentence, as in</w:t>
       </w:r>
       <w:r>
         <w:rPr>
@@ -1802,6 +1616,9 @@
     <w:p>
       <w:pPr>
         <w:pStyle w:val="equation"/>
+        <w:rPr>
+          <w:rFonts w:hint="eastAsia"/>
+        </w:rPr>
       </w:pPr>
       <w:r>
         <w:tab/>
@@ -2623,7 +2440,6 @@
       <w:r>
         <w:t>”. Avoid the stilted expression “</w:t>
       </w:r>
-      <w:proofErr w:type="spellStart"/>
       <w:r>
         <w:rPr>
           <w:lang w:val="en-US"/>
@@ -2631,11 +2447,7 @@
         <w:t>o</w:t>
       </w:r>
       <w:r>
-        <w:t>ne</w:t>
-      </w:r>
-      <w:proofErr w:type="spellEnd"/>
-      <w:r>
-        <w:t xml:space="preserve"> of us (R. B. G.) thanks </w:t>
+        <w:t xml:space="preserve">ne of us (R. B. G.) thanks </w:t>
       </w:r>
       <w:r>
         <w:t>...</w:t>
@@ -2911,7 +2723,7 @@
           <w:noProof/>
         </w:rPr>
         <w:drawing>
-          <wp:anchor distT="0" distB="0" distL="114300" distR="114300" simplePos="0" relativeHeight="251657728" behindDoc="1" locked="0" layoutInCell="1" allowOverlap="1">
+          <wp:anchor distT="0" distB="0" distL="114300" distR="114300" simplePos="0" relativeHeight="251657728" behindDoc="1" locked="0" layoutInCell="1" allowOverlap="1" wp14:anchorId="2C2287B3" wp14:editId="43BCB0E6">
             <wp:simplePos x="0" y="0"/>
             <wp:positionH relativeFrom="margin">
               <wp:align>left</wp:align>
@@ -3008,7 +2820,7 @@
 </file>
 
 <file path=word/endnotes.xml><?xml version="1.0" encoding="utf-8"?>
-<w:endnotes xmlns:cx="http://schemas.microsoft.com/office/drawing/2014/chartex" xmlns:cx1="http://schemas.microsoft.com/office/drawing/2015/9/8/chartex" xmlns:mc="http://schemas.openxmlformats.org/markup-compatibility/2006" xmlns:o="urn:schemas-microsoft-com:office:office" xmlns:r="http://purl.oclc.org/ooxml/officeDocument/relationships" xmlns:m="http://purl.oclc.org/ooxml/officeDocument/math" xmlns:v="urn:schemas-microsoft-com:vml" xmlns:wp14="http://schemas.microsoft.com/office/word/2010/wordprocessingDrawing" xmlns:wp="http://purl.oclc.org/ooxml/drawingml/wordprocessingDrawing" xmlns:w10="urn:schemas-microsoft-com:office:word" xmlns:w="http://purl.oclc.org/ooxml/wordprocessingml/main" xmlns:w14="http://schemas.microsoft.com/office/word/2010/wordml" xmlns:w15="http://schemas.microsoft.com/office/word/2012/wordml" xmlns:w16se="http://schemas.microsoft.com/office/word/2015/wordml/symex" xmlns:wpi="http://schemas.microsoft.com/office/word/2010/wordprocessingInk" xmlns:wne="http://schemas.microsoft.com/office/word/2006/wordml" mc:Ignorable="w14 w15 w16se wne wp14">
+<w:endnotes xmlns:cx="http://schemas.microsoft.com/office/drawing/2014/chartex" xmlns:cx1="http://schemas.microsoft.com/office/drawing/2015/9/8/chartex" xmlns:cx2="http://schemas.microsoft.com/office/drawing/2015/10/21/chartex" xmlns:cx3="http://schemas.microsoft.com/office/drawing/2016/5/9/chartex" xmlns:cx4="http://schemas.microsoft.com/office/drawing/2016/5/10/chartex" xmlns:cx5="http://schemas.microsoft.com/office/drawing/2016/5/11/chartex" xmlns:cx6="http://schemas.microsoft.com/office/drawing/2016/5/12/chartex" xmlns:cx7="http://schemas.microsoft.com/office/drawing/2016/5/13/chartex" xmlns:cx8="http://schemas.microsoft.com/office/drawing/2016/5/14/chartex" xmlns:mc="http://schemas.openxmlformats.org/markup-compatibility/2006" xmlns:aink="http://schemas.microsoft.com/office/drawing/2016/ink" xmlns:am3d="http://schemas.microsoft.com/office/drawing/2017/model3d" xmlns:o="urn:schemas-microsoft-com:office:office" xmlns:r="http://purl.oclc.org/ooxml/officeDocument/relationships" xmlns:m="http://purl.oclc.org/ooxml/officeDocument/math" xmlns:v="urn:schemas-microsoft-com:vml" xmlns:wp14="http://schemas.microsoft.com/office/word/2010/wordprocessingDrawing" xmlns:wp="http://purl.oclc.org/ooxml/drawingml/wordprocessingDrawing" xmlns:w10="urn:schemas-microsoft-com:office:word" xmlns:w="http://purl.oclc.org/ooxml/wordprocessingml/main" xmlns:w14="http://schemas.microsoft.com/office/word/2010/wordml" xmlns:w15="http://schemas.microsoft.com/office/word/2012/wordml" xmlns:w16cex="http://schemas.microsoft.com/office/word/2018/wordml/cex" xmlns:w16cid="http://schemas.microsoft.com/office/word/2016/wordml/cid" xmlns:w16="http://schemas.microsoft.com/office/word/2018/wordml" xmlns:w16sdtdh="http://schemas.microsoft.com/office/word/2020/wordml/sdtdatahash" xmlns:w16se="http://schemas.microsoft.com/office/word/2015/wordml/symex" xmlns:wpi="http://schemas.microsoft.com/office/word/2010/wordprocessingInk" xmlns:wne="http://schemas.microsoft.com/office/word/2006/wordml" mc:Ignorable="w14 w15 w16se w16cid w16 w16cex w16sdtdh wne wp14">
   <w:endnote w:type="separator" w:id="-1">
     <w:p>
       <w:r>
@@ -3027,7 +2839,7 @@
 </file>
 
 <file path=word/footer1.xml><?xml version="1.0" encoding="utf-8"?>
-<w:ftr xmlns:cx="http://schemas.microsoft.com/office/drawing/2014/chartex" xmlns:cx1="http://schemas.microsoft.com/office/drawing/2015/9/8/chartex" xmlns:mc="http://schemas.openxmlformats.org/markup-compatibility/2006" xmlns:o="urn:schemas-microsoft-com:office:office" xmlns:r="http://purl.oclc.org/ooxml/officeDocument/relationships" xmlns:m="http://purl.oclc.org/ooxml/officeDocument/math" xmlns:v="urn:schemas-microsoft-com:vml" xmlns:wp14="http://schemas.microsoft.com/office/word/2010/wordprocessingDrawing" xmlns:wp="http://purl.oclc.org/ooxml/drawingml/wordprocessingDrawing" xmlns:w10="urn:schemas-microsoft-com:office:word" xmlns:w="http://purl.oclc.org/ooxml/wordprocessingml/main" xmlns:w14="http://schemas.microsoft.com/office/word/2010/wordml" xmlns:w15="http://schemas.microsoft.com/office/word/2012/wordml" xmlns:w16se="http://schemas.microsoft.com/office/word/2015/wordml/symex" xmlns:wpi="http://schemas.microsoft.com/office/word/2010/wordprocessingInk" xmlns:wne="http://schemas.microsoft.com/office/word/2006/wordml" mc:Ignorable="w14 w15 w16se wne wp14">
+<w:ftr xmlns:cx="http://schemas.microsoft.com/office/drawing/2014/chartex" xmlns:cx1="http://schemas.microsoft.com/office/drawing/2015/9/8/chartex" xmlns:cx2="http://schemas.microsoft.com/office/drawing/2015/10/21/chartex" xmlns:cx3="http://schemas.microsoft.com/office/drawing/2016/5/9/chartex" xmlns:cx4="http://schemas.microsoft.com/office/drawing/2016/5/10/chartex" xmlns:cx5="http://schemas.microsoft.com/office/drawing/2016/5/11/chartex" xmlns:cx6="http://schemas.microsoft.com/office/drawing/2016/5/12/chartex" xmlns:cx7="http://schemas.microsoft.com/office/drawing/2016/5/13/chartex" xmlns:cx8="http://schemas.microsoft.com/office/drawing/2016/5/14/chartex" xmlns:mc="http://schemas.openxmlformats.org/markup-compatibility/2006" xmlns:aink="http://schemas.microsoft.com/office/drawing/2016/ink" xmlns:am3d="http://schemas.microsoft.com/office/drawing/2017/model3d" xmlns:o="urn:schemas-microsoft-com:office:office" xmlns:r="http://purl.oclc.org/ooxml/officeDocument/relationships" xmlns:m="http://purl.oclc.org/ooxml/officeDocument/math" xmlns:v="urn:schemas-microsoft-com:vml" xmlns:wp14="http://schemas.microsoft.com/office/word/2010/wordprocessingDrawing" xmlns:wp="http://purl.oclc.org/ooxml/drawingml/wordprocessingDrawing" xmlns:w10="urn:schemas-microsoft-com:office:word" xmlns:w="http://purl.oclc.org/ooxml/wordprocessingml/main" xmlns:w14="http://schemas.microsoft.com/office/word/2010/wordml" xmlns:w15="http://schemas.microsoft.com/office/word/2012/wordml" xmlns:w16cex="http://schemas.microsoft.com/office/word/2018/wordml/cex" xmlns:w16cid="http://schemas.microsoft.com/office/word/2016/wordml/cid" xmlns:w16="http://schemas.microsoft.com/office/word/2018/wordml" xmlns:w16sdtdh="http://schemas.microsoft.com/office/word/2020/wordml/sdtdatahash" xmlns:w16se="http://schemas.microsoft.com/office/word/2015/wordml/symex" xmlns:wpi="http://schemas.microsoft.com/office/word/2010/wordprocessingInk" xmlns:wne="http://schemas.microsoft.com/office/word/2006/wordml" mc:Ignorable="w14 w15 w16se w16cid w16 w16cex w16sdtdh wne wp14">
   <w:p>
     <w:pPr>
       <w:pStyle w:val="Footer"/>
@@ -3049,7 +2861,7 @@
 </file>
 
 <file path=word/footnotes.xml><?xml version="1.0" encoding="utf-8"?>
-<w:footnotes xmlns:cx="http://schemas.microsoft.com/office/drawing/2014/chartex" xmlns:cx1="http://schemas.microsoft.com/office/drawing/2015/9/8/chartex" xmlns:mc="http://schemas.openxmlformats.org/markup-compatibility/2006" xmlns:o="urn:schemas-microsoft-com:office:office" xmlns:r="http://purl.oclc.org/ooxml/officeDocument/relationships" xmlns:m="http://purl.oclc.org/ooxml/officeDocument/math" xmlns:v="urn:schemas-microsoft-com:vml" xmlns:wp14="http://schemas.microsoft.com/office/word/2010/wordprocessingDrawing" xmlns:wp="http://purl.oclc.org/ooxml/drawingml/wordprocessingDrawing" xmlns:w10="urn:schemas-microsoft-com:office:word" xmlns:w="http://purl.oclc.org/ooxml/wordprocessingml/main" xmlns:w14="http://schemas.microsoft.com/office/word/2010/wordml" xmlns:w15="http://schemas.microsoft.com/office/word/2012/wordml" xmlns:w16se="http://schemas.microsoft.com/office/word/2015/wordml/symex" xmlns:wpi="http://schemas.microsoft.com/office/word/2010/wordprocessingInk" xmlns:wne="http://schemas.microsoft.com/office/word/2006/wordml" mc:Ignorable="w14 w15 w16se wne wp14">
+<w:footnotes xmlns:cx="http://schemas.microsoft.com/office/drawing/2014/chartex" xmlns:cx1="http://schemas.microsoft.com/office/drawing/2015/9/8/chartex" xmlns:cx2="http://schemas.microsoft.com/office/drawing/2015/10/21/chartex" xmlns:cx3="http://schemas.microsoft.com/office/drawing/2016/5/9/chartex" xmlns:cx4="http://schemas.microsoft.com/office/drawing/2016/5/10/chartex" xmlns:cx5="http://schemas.microsoft.com/office/drawing/2016/5/11/chartex" xmlns:cx6="http://schemas.microsoft.com/office/drawing/2016/5/12/chartex" xmlns:cx7="http://schemas.microsoft.com/office/drawing/2016/5/13/chartex" xmlns:cx8="http://schemas.microsoft.com/office/drawing/2016/5/14/chartex" xmlns:mc="http://schemas.openxmlformats.org/markup-compatibility/2006" xmlns:aink="http://schemas.microsoft.com/office/drawing/2016/ink" xmlns:am3d="http://schemas.microsoft.com/office/drawing/2017/model3d" xmlns:o="urn:schemas-microsoft-com:office:office" xmlns:r="http://purl.oclc.org/ooxml/officeDocument/relationships" xmlns:m="http://purl.oclc.org/ooxml/officeDocument/math" xmlns:v="urn:schemas-microsoft-com:vml" xmlns:wp14="http://schemas.microsoft.com/office/word/2010/wordprocessingDrawing" xmlns:wp="http://purl.oclc.org/ooxml/drawingml/wordprocessingDrawing" xmlns:w10="urn:schemas-microsoft-com:office:word" xmlns:w="http://purl.oclc.org/ooxml/wordprocessingml/main" xmlns:w14="http://schemas.microsoft.com/office/word/2010/wordml" xmlns:w15="http://schemas.microsoft.com/office/word/2012/wordml" xmlns:w16cex="http://schemas.microsoft.com/office/word/2018/wordml/cex" xmlns:w16cid="http://schemas.microsoft.com/office/word/2016/wordml/cid" xmlns:w16="http://schemas.microsoft.com/office/word/2018/wordml" xmlns:w16sdtdh="http://schemas.microsoft.com/office/word/2020/wordml/sdtdatahash" xmlns:w16se="http://schemas.microsoft.com/office/word/2015/wordml/symex" xmlns:wpi="http://schemas.microsoft.com/office/word/2010/wordprocessingInk" xmlns:wne="http://schemas.microsoft.com/office/word/2006/wordml" mc:Ignorable="w14 w15 w16se w16cid w16 w16cex w16sdtdh wne wp14">
   <w:footnote w:type="separator" w:id="-1">
     <w:p>
       <w:r>
@@ -3068,7 +2880,7 @@
 </file>
 
 <file path=word/numbering.xml><?xml version="1.0" encoding="utf-8"?>
-<w:numbering xmlns:cx="http://schemas.microsoft.com/office/drawing/2014/chartex" xmlns:cx1="http://schemas.microsoft.com/office/drawing/2015/9/8/chartex" xmlns:mc="http://schemas.openxmlformats.org/markup-compatibility/2006" xmlns:o="urn:schemas-microsoft-com:office:office" xmlns:r="http://purl.oclc.org/ooxml/officeDocument/relationships" xmlns:m="http://purl.oclc.org/ooxml/officeDocument/math" xmlns:v="urn:schemas-microsoft-com:vml" xmlns:wp14="http://schemas.microsoft.com/office/word/2010/wordprocessingDrawing" xmlns:wp="http://purl.oclc.org/ooxml/drawingml/wordprocessingDrawing" xmlns:w10="urn:schemas-microsoft-com:office:word" xmlns:w="http://purl.oclc.org/ooxml/wordprocessingml/main" xmlns:w14="http://schemas.microsoft.com/office/word/2010/wordml" xmlns:w15="http://schemas.microsoft.com/office/word/2012/wordml" xmlns:w16se="http://schemas.microsoft.com/office/word/2015/wordml/symex" xmlns:wpi="http://schemas.microsoft.com/office/word/2010/wordprocessingInk" xmlns:wne="http://schemas.microsoft.com/office/word/2006/wordml" mc:Ignorable="w14 w15 w16se wne wp14">
+<w:numbering xmlns:cx="http://schemas.microsoft.com/office/drawing/2014/chartex" xmlns:cx1="http://schemas.microsoft.com/office/drawing/2015/9/8/chartex" xmlns:cx2="http://schemas.microsoft.com/office/drawing/2015/10/21/chartex" xmlns:cx3="http://schemas.microsoft.com/office/drawing/2016/5/9/chartex" xmlns:cx4="http://schemas.microsoft.com/office/drawing/2016/5/10/chartex" xmlns:cx5="http://schemas.microsoft.com/office/drawing/2016/5/11/chartex" xmlns:cx6="http://schemas.microsoft.com/office/drawing/2016/5/12/chartex" xmlns:cx7="http://schemas.microsoft.com/office/drawing/2016/5/13/chartex" xmlns:cx8="http://schemas.microsoft.com/office/drawing/2016/5/14/chartex" xmlns:mc="http://schemas.openxmlformats.org/markup-compatibility/2006" xmlns:aink="http://schemas.microsoft.com/office/drawing/2016/ink" xmlns:am3d="http://schemas.microsoft.com/office/drawing/2017/model3d" xmlns:o="urn:schemas-microsoft-com:office:office" xmlns:r="http://purl.oclc.org/ooxml/officeDocument/relationships" xmlns:m="http://purl.oclc.org/ooxml/officeDocument/math" xmlns:v="urn:schemas-microsoft-com:vml" xmlns:wp14="http://schemas.microsoft.com/office/word/2010/wordprocessingDrawing" xmlns:wp="http://purl.oclc.org/ooxml/drawingml/wordprocessingDrawing" xmlns:w10="urn:schemas-microsoft-com:office:word" xmlns:w="http://purl.oclc.org/ooxml/wordprocessingml/main" xmlns:w14="http://schemas.microsoft.com/office/word/2010/wordml" xmlns:w15="http://schemas.microsoft.com/office/word/2012/wordml" xmlns:w16cex="http://schemas.microsoft.com/office/word/2018/wordml/cex" xmlns:w16cid="http://schemas.microsoft.com/office/word/2016/wordml/cid" xmlns:w16="http://schemas.microsoft.com/office/word/2018/wordml" xmlns:w16sdtdh="http://schemas.microsoft.com/office/word/2020/wordml/sdtdatahash" xmlns:w16se="http://schemas.microsoft.com/office/word/2015/wordml/symex" xmlns:wpi="http://schemas.microsoft.com/office/word/2010/wordprocessingInk" xmlns:wne="http://schemas.microsoft.com/office/word/2006/wordml" mc:Ignorable="w14 w15 w16se w16cid w16 w16cex w16sdtdh wne wp14">
   <w:abstractNum w:abstractNumId="0" w15:restartNumberingAfterBreak="0">
     <w:nsid w:val="FFFFFF1D"/>
     <w:multiLevelType w:val="multilevel"/>
@@ -4536,7 +4348,7 @@
 </file>
 
 <file path=word/styles.xml><?xml version="1.0" encoding="utf-8"?>
-<w:styles xmlns:mc="http://schemas.openxmlformats.org/markup-compatibility/2006" xmlns:r="http://purl.oclc.org/ooxml/officeDocument/relationships" xmlns:w="http://purl.oclc.org/ooxml/wordprocessingml/main" xmlns:w14="http://schemas.microsoft.com/office/word/2010/wordml" xmlns:w15="http://schemas.microsoft.com/office/word/2012/wordml" xmlns:w16se="http://schemas.microsoft.com/office/word/2015/wordml/symex" mc:Ignorable="w14 w15 w16se">
+<w:styles xmlns:mc="http://schemas.openxmlformats.org/markup-compatibility/2006" xmlns:r="http://purl.oclc.org/ooxml/officeDocument/relationships" xmlns:w="http://purl.oclc.org/ooxml/wordprocessingml/main" xmlns:w14="http://schemas.microsoft.com/office/word/2010/wordml" xmlns:w15="http://schemas.microsoft.com/office/word/2012/wordml" xmlns:w16cex="http://schemas.microsoft.com/office/word/2018/wordml/cex" xmlns:w16cid="http://schemas.microsoft.com/office/word/2016/wordml/cid" xmlns:w16="http://schemas.microsoft.com/office/word/2018/wordml" xmlns:w16sdtdh="http://schemas.microsoft.com/office/word/2020/wordml/sdtdatahash" xmlns:w16se="http://schemas.microsoft.com/office/word/2015/wordml/symex" mc:Ignorable="w14 w15 w16se w16cid w16 w16cex w16sdtdh">
   <w:docDefaults>
     <w:rPrDefault>
       <w:rPr>
@@ -4546,7 +4358,7 @@
     </w:rPrDefault>
     <w:pPrDefault/>
   </w:docDefaults>
-  <w:latentStyles w:defLockedState="0" w:defUIPriority="0" w:defSemiHidden="0" w:defUnhideWhenUsed="0" w:defQFormat="0" w:count="371">
+  <w:latentStyles w:defLockedState="0" w:defUIPriority="0" w:defSemiHidden="0" w:defUnhideWhenUsed="0" w:defQFormat="0" w:count="376">
     <w:lsdException w:name="Normal" w:qFormat="1"/>
     <w:lsdException w:name="heading 1" w:qFormat="1"/>
     <w:lsdException w:name="heading 2" w:qFormat="1"/>
@@ -4562,7 +4374,12 @@
     <w:lsdException w:name="Subtitle" w:qFormat="1"/>
     <w:lsdException w:name="Strong" w:qFormat="1"/>
     <w:lsdException w:name="Emphasis" w:qFormat="1"/>
-    <w:lsdException w:name="Normal Table" w:semiHidden="1" w:unhideWhenUsed="1"/>
+    <w:lsdException w:name="HTML Keyboard" w:semiHidden="1" w:unhideWhenUsed="1"/>
+    <w:lsdException w:name="annotation subject" w:semiHidden="1" w:unhideWhenUsed="1"/>
+    <w:lsdException w:name="No List" w:semiHidden="1" w:unhideWhenUsed="1"/>
+    <w:lsdException w:name="Outline List 1" w:semiHidden="1" w:unhideWhenUsed="1"/>
+    <w:lsdException w:name="Outline List 2" w:semiHidden="1" w:unhideWhenUsed="1"/>
+    <w:lsdException w:name="Outline List 3" w:semiHidden="1" w:unhideWhenUsed="1"/>
     <w:lsdException w:name="Table Simple 1" w:semiHidden="1" w:unhideWhenUsed="1"/>
     <w:lsdException w:name="Table Simple 2" w:semiHidden="1" w:unhideWhenUsed="1"/>
     <w:lsdException w:name="Table Simple 3" w:semiHidden="1" w:unhideWhenUsed="1"/>
@@ -4600,11 +4417,9 @@
     <w:lsdException w:name="Table Contemporary" w:semiHidden="1" w:unhideWhenUsed="1"/>
     <w:lsdException w:name="Table Elegant" w:semiHidden="1" w:unhideWhenUsed="1"/>
     <w:lsdException w:name="Table Professional" w:semiHidden="1" w:unhideWhenUsed="1"/>
-    <w:lsdException w:name="Table Subtle 1" w:semiHidden="1" w:unhideWhenUsed="1"/>
     <w:lsdException w:name="Table Subtle 2" w:semiHidden="1" w:unhideWhenUsed="1"/>
     <w:lsdException w:name="Table Web 1" w:semiHidden="1" w:unhideWhenUsed="1"/>
-    <w:lsdException w:name="Table Web 2" w:semiHidden="1" w:unhideWhenUsed="1"/>
-    <w:lsdException w:name="Table Web 3" w:semiHidden="1" w:unhideWhenUsed="1"/>
+    <w:lsdException w:name="Balloon Text" w:semiHidden="1" w:unhideWhenUsed="1"/>
     <w:lsdException w:name="Table Theme" w:semiHidden="1" w:unhideWhenUsed="1"/>
     <w:lsdException w:name="Placeholder Text" w:semiHidden="1" w:uiPriority="99"/>
     <w:lsdException w:name="No Spacing" w:uiPriority="1" w:qFormat="1"/>
@@ -4821,6 +4636,11 @@
     <w:lsdException w:name="List Table 5 Dark Accent 6" w:uiPriority="50"/>
     <w:lsdException w:name="List Table 6 Colorful Accent 6" w:uiPriority="51"/>
     <w:lsdException w:name="List Table 7 Colorful Accent 6" w:uiPriority="52"/>
+    <w:lsdException w:name="Mention" w:semiHidden="1" w:uiPriority="99" w:unhideWhenUsed="1"/>
+    <w:lsdException w:name="Smart Hyperlink" w:semiHidden="1" w:uiPriority="99" w:unhideWhenUsed="1"/>
+    <w:lsdException w:name="Hashtag" w:semiHidden="1" w:uiPriority="99" w:unhideWhenUsed="1"/>
+    <w:lsdException w:name="Unresolved Mention" w:semiHidden="1" w:uiPriority="99" w:unhideWhenUsed="1"/>
+    <w:lsdException w:name="Smart Link" w:semiHidden="1" w:uiPriority="99" w:unhideWhenUsed="1"/>
   </w:latentStyles>
   <w:style w:type="paragraph" w:default="1" w:styleId="Normal">
     <w:name w:val="Normal"/>

--- a/Tapship-Paper/Tapship.docx
+++ b/Tapship-Paper/Tapship.docx
@@ -1,6 +1,6 @@
 
 <file path=word/document.xml><?xml version="1.0" encoding="utf-8"?>
-<w:document xmlns:cx="http://schemas.microsoft.com/office/drawing/2014/chartex" xmlns:cx1="http://schemas.microsoft.com/office/drawing/2015/9/8/chartex" xmlns:cx2="http://schemas.microsoft.com/office/drawing/2015/10/21/chartex" xmlns:cx3="http://schemas.microsoft.com/office/drawing/2016/5/9/chartex" xmlns:cx4="http://schemas.microsoft.com/office/drawing/2016/5/10/chartex" xmlns:cx5="http://schemas.microsoft.com/office/drawing/2016/5/11/chartex" xmlns:cx6="http://schemas.microsoft.com/office/drawing/2016/5/12/chartex" xmlns:cx7="http://schemas.microsoft.com/office/drawing/2016/5/13/chartex" xmlns:cx8="http://schemas.microsoft.com/office/drawing/2016/5/14/chartex" xmlns:mc="http://schemas.openxmlformats.org/markup-compatibility/2006" xmlns:aink="http://schemas.microsoft.com/office/drawing/2016/ink" xmlns:am3d="http://schemas.microsoft.com/office/drawing/2017/model3d" xmlns:o="urn:schemas-microsoft-com:office:office" xmlns:r="http://purl.oclc.org/ooxml/officeDocument/relationships" xmlns:m="http://purl.oclc.org/ooxml/officeDocument/math" xmlns:v="urn:schemas-microsoft-com:vml" xmlns:wp14="http://schemas.microsoft.com/office/word/2010/wordprocessingDrawing" xmlns:wp="http://purl.oclc.org/ooxml/drawingml/wordprocessingDrawing" xmlns:w10="urn:schemas-microsoft-com:office:word" xmlns:w="http://purl.oclc.org/ooxml/wordprocessingml/main" xmlns:w14="http://schemas.microsoft.com/office/word/2010/wordml" xmlns:w15="http://schemas.microsoft.com/office/word/2012/wordml" xmlns:w16cex="http://schemas.microsoft.com/office/word/2018/wordml/cex" xmlns:w16cid="http://schemas.microsoft.com/office/word/2016/wordml/cid" xmlns:w16="http://schemas.microsoft.com/office/word/2018/wordml" xmlns:w16sdtdh="http://schemas.microsoft.com/office/word/2020/wordml/sdtdatahash" xmlns:w16se="http://schemas.microsoft.com/office/word/2015/wordml/symex" xmlns:wpi="http://schemas.microsoft.com/office/word/2010/wordprocessingInk" xmlns:wne="http://schemas.microsoft.com/office/word/2006/wordml" mc:Ignorable="w14 w15 w16se w16cid w16 w16cex w16sdtdh wne wp14" w:conformance="strict">
+<w:document xmlns:cx="http://schemas.microsoft.com/office/drawing/2014/chartex" xmlns:cx1="http://schemas.microsoft.com/office/drawing/2015/9/8/chartex" xmlns:mc="http://schemas.openxmlformats.org/markup-compatibility/2006" xmlns:o="urn:schemas-microsoft-com:office:office" xmlns:r="http://purl.oclc.org/ooxml/officeDocument/relationships" xmlns:m="http://purl.oclc.org/ooxml/officeDocument/math" xmlns:v="urn:schemas-microsoft-com:vml" xmlns:wp14="http://schemas.microsoft.com/office/word/2010/wordprocessingDrawing" xmlns:wp="http://purl.oclc.org/ooxml/drawingml/wordprocessingDrawing" xmlns:w10="urn:schemas-microsoft-com:office:word" xmlns:w="http://purl.oclc.org/ooxml/wordprocessingml/main" xmlns:w14="http://schemas.microsoft.com/office/word/2010/wordml" xmlns:w15="http://schemas.microsoft.com/office/word/2012/wordml" xmlns:w16se="http://schemas.microsoft.com/office/word/2015/wordml/symex" xmlns:wpi="http://schemas.microsoft.com/office/word/2010/wordprocessingInk" xmlns:wne="http://schemas.microsoft.com/office/word/2006/wordml" mc:Ignorable="w14 w15 w16se wne wp14" w:conformance="strict">
   <w:body>
     <w:p>
       <w:pPr>
@@ -108,7 +108,36 @@
           <w:sz w:val="18"/>
           <w:szCs w:val="18"/>
         </w:rPr>
-        <w:t>Ashutosh Kumar</w:t>
+        <w:t>line 1</w:t>
+      </w:r>
+      <w:r>
+        <w:rPr>
+          <w:sz w:val="18"/>
+          <w:szCs w:val="18"/>
+        </w:rPr>
+        <w:t>: 1</w:t>
+      </w:r>
+      <w:r>
+        <w:rPr>
+          <w:sz w:val="18"/>
+          <w:szCs w:val="18"/>
+          <w:vertAlign w:val="superscript"/>
+        </w:rPr>
+        <w:t>st</w:t>
+      </w:r>
+      <w:r>
+        <w:rPr>
+          <w:sz w:val="18"/>
+          <w:szCs w:val="18"/>
+        </w:rPr>
+        <w:t xml:space="preserve"> </w:t>
+      </w:r>
+      <w:r>
+        <w:rPr>
+          <w:sz w:val="18"/>
+          <w:szCs w:val="18"/>
+        </w:rPr>
+        <w:t>Given Name Surname</w:t>
       </w:r>
       <w:r>
         <w:rPr>
@@ -326,7 +355,22 @@
           <w:sz w:val="18"/>
           <w:szCs w:val="18"/>
         </w:rPr>
-        <w:t>Raunak Choudhary</w:t>
+        <w:t>line 1: 4</w:t>
+      </w:r>
+      <w:r>
+        <w:rPr>
+          <w:sz w:val="18"/>
+          <w:szCs w:val="18"/>
+          <w:vertAlign w:val="superscript"/>
+        </w:rPr>
+        <w:t>th</w:t>
+      </w:r>
+      <w:r>
+        <w:rPr>
+          <w:sz w:val="18"/>
+          <w:szCs w:val="18"/>
+        </w:rPr>
+        <w:t xml:space="preserve"> Given Name Surname</w:t>
       </w:r>
       <w:r>
         <w:rPr>
@@ -463,7 +507,29 @@
           <w:sz w:val="18"/>
           <w:szCs w:val="18"/>
         </w:rPr>
-        <w:t>Faheem Ahmad</w:t>
+        <w:t>line 1: 2</w:t>
+      </w:r>
+      <w:r>
+        <w:rPr>
+          <w:sz w:val="18"/>
+          <w:szCs w:val="18"/>
+          <w:vertAlign w:val="superscript"/>
+        </w:rPr>
+        <w:t>nd</w:t>
+      </w:r>
+      <w:r>
+        <w:rPr>
+          <w:sz w:val="18"/>
+          <w:szCs w:val="18"/>
+        </w:rPr>
+        <w:t xml:space="preserve"> </w:t>
+      </w:r>
+      <w:r>
+        <w:rPr>
+          <w:sz w:val="18"/>
+          <w:szCs w:val="18"/>
+        </w:rPr>
+        <w:t>Given Name Surname</w:t>
       </w:r>
       <w:r>
         <w:rPr>
@@ -591,7 +657,36 @@
           <w:sz w:val="18"/>
           <w:szCs w:val="18"/>
         </w:rPr>
-        <w:t>Ms. Harshitha G M</w:t>
+        <w:t>li</w:t>
+      </w:r>
+      <w:r>
+        <w:rPr>
+          <w:sz w:val="18"/>
+          <w:szCs w:val="18"/>
+        </w:rPr>
+        <w:t xml:space="preserve">ne 1: </w:t>
+      </w:r>
+      <w:r>
+        <w:rPr>
+          <w:sz w:val="18"/>
+          <w:szCs w:val="18"/>
+        </w:rPr>
+        <w:t>5</w:t>
+      </w:r>
+      <w:r>
+        <w:rPr>
+          <w:sz w:val="18"/>
+          <w:szCs w:val="18"/>
+          <w:vertAlign w:val="superscript"/>
+        </w:rPr>
+        <w:t>th</w:t>
+      </w:r>
+      <w:r>
+        <w:rPr>
+          <w:sz w:val="18"/>
+          <w:szCs w:val="18"/>
+        </w:rPr>
+        <w:t xml:space="preserve"> Given Name Surname</w:t>
       </w:r>
       <w:r>
         <w:rPr>
@@ -739,7 +834,29 @@
           <w:sz w:val="18"/>
           <w:szCs w:val="18"/>
         </w:rPr>
-        <w:t>Ganpat Patel</w:t>
+        <w:t>line 1: 3</w:t>
+      </w:r>
+      <w:r>
+        <w:rPr>
+          <w:sz w:val="18"/>
+          <w:szCs w:val="18"/>
+          <w:vertAlign w:val="superscript"/>
+        </w:rPr>
+        <w:t>rd</w:t>
+      </w:r>
+      <w:r>
+        <w:rPr>
+          <w:sz w:val="18"/>
+          <w:szCs w:val="18"/>
+        </w:rPr>
+        <w:t xml:space="preserve"> </w:t>
+      </w:r>
+      <w:r>
+        <w:rPr>
+          <w:sz w:val="18"/>
+          <w:szCs w:val="18"/>
+        </w:rPr>
+        <w:t>Given Name Surname</w:t>
       </w:r>
       <w:r>
         <w:rPr>
@@ -1045,8 +1162,13 @@
       <w:r>
         <w:t>—</w:t>
       </w:r>
-      <w:r>
-        <w:t xml:space="preserve">This electronic document is a “live” template and already defines the components of your paper [title, text, heads, etc.] in its style sheet. </w:t>
+      <w:proofErr w:type="gramStart"/>
+      <w:r>
+        <w:t>This</w:t>
+      </w:r>
+      <w:proofErr w:type="gramEnd"/>
+      <w:r>
+        <w:t xml:space="preserve"> electronic document is a “live” template and already defines the components of your paper [title, text, heads, etc.] in its style sheet. </w:t>
       </w:r>
       <w:r>
         <w:t xml:space="preserve"> </w:t>
@@ -1486,7 +1608,23 @@
         <w:pStyle w:val="BodyText"/>
       </w:pPr>
       <w:r>
-        <w:t>Define abbreviations and acronyms the first time they are used in the text, even after they have been defined in the abstract. Abbreviations such as IEEE, SI, MKS, CGS, sc, dc, and rms do not have to be defined. Do not use abbreviations in the title or heads unless they are unavoidable.</w:t>
+        <w:t xml:space="preserve">Define abbreviations and acronyms the first time they are used in the text, even after they have been defined in the abstract. Abbreviations such as IEEE, SI, MKS, CGS, </w:t>
+      </w:r>
+      <w:proofErr w:type="spellStart"/>
+      <w:r>
+        <w:t>sc</w:t>
+      </w:r>
+      <w:proofErr w:type="spellEnd"/>
+      <w:r>
+        <w:t xml:space="preserve">, dc, and </w:t>
+      </w:r>
+      <w:proofErr w:type="spellStart"/>
+      <w:r>
+        <w:t>rms</w:t>
+      </w:r>
+      <w:proofErr w:type="spellEnd"/>
+      <w:r>
+        <w:t xml:space="preserve"> do not have to be defined. Do not use abbreviations in the title or heads unless they are unavoidable.</w:t>
       </w:r>
     </w:p>
     <w:p>
@@ -1516,7 +1654,15 @@
         <w:pStyle w:val="bulletlist"/>
       </w:pPr>
       <w:r>
-        <w:t>Avoid combining SI and CGS units, such as current in amperes and magnetic field in oersteds. This often leads to confusion because equations do not balance dimensionally. If you must use mixed units, clearly state the units for each quantity that you use in an equation.</w:t>
+        <w:t xml:space="preserve">Avoid combining SI and CGS units, such as current in amperes and magnetic field in </w:t>
+      </w:r>
+      <w:proofErr w:type="spellStart"/>
+      <w:r>
+        <w:t>oersteds</w:t>
+      </w:r>
+      <w:proofErr w:type="spellEnd"/>
+      <w:r>
+        <w:t>. This often leads to confusion because equations do not balance dimensionally. If you must use mixed units, clearly state the units for each quantity that you use in an equation.</w:t>
       </w:r>
     </w:p>
     <w:p>
@@ -1524,7 +1670,39 @@
         <w:pStyle w:val="bulletlist"/>
       </w:pPr>
       <w:r>
-        <w:t>Do not mix complete spellings and abbreviations of units: “Wb/m2” or “webers per square meter”, not “webers/m2”.  Spell out units when they appear in text: “. . . a few henries”, not “. . . a few H”.</w:t>
+        <w:t>Do not mix complete spellings and abbreviations of units: “</w:t>
+      </w:r>
+      <w:proofErr w:type="spellStart"/>
+      <w:r>
+        <w:t>Wb</w:t>
+      </w:r>
+      <w:proofErr w:type="spellEnd"/>
+      <w:r>
+        <w:t>/m2” or “</w:t>
+      </w:r>
+      <w:proofErr w:type="spellStart"/>
+      <w:r>
+        <w:t>webers</w:t>
+      </w:r>
+      <w:proofErr w:type="spellEnd"/>
+      <w:r>
+        <w:t xml:space="preserve"> per square meter”, not “</w:t>
+      </w:r>
+      <w:proofErr w:type="spellStart"/>
+      <w:r>
+        <w:t>webers</w:t>
+      </w:r>
+      <w:proofErr w:type="spellEnd"/>
+      <w:r>
+        <w:t xml:space="preserve">/m2”.  Spell out units when they appear in text: “. . . a few </w:t>
+      </w:r>
+      <w:proofErr w:type="spellStart"/>
+      <w:r>
+        <w:t>henries</w:t>
+      </w:r>
+      <w:proofErr w:type="spellEnd"/>
+      <w:r>
+        <w:t>”, not “. . . a few H”.</w:t>
       </w:r>
     </w:p>
     <w:p>
@@ -1604,7 +1782,15 @@
         </w:rPr>
       </w:pPr>
       <w:r>
-        <w:t>Number equations consecutively. Equation numbers, within parentheses, are to position flush right, as in (1), using a right tab stop. To make your equations more compact, you may use the solidus ( / ), the exp function, or appropriate exponents. Italicize Roman symbols for quantities and variables, but not Greek symbols. Use a long dash rather than a hyphen for a minus sign. Punctuate equations with commas or periods when they are part of a sentence, as in</w:t>
+        <w:t xml:space="preserve">Number equations consecutively. Equation numbers, within parentheses, are to position flush right, as in (1), using a right tab stop. To make your equations more compact, you may use the solidus ( / ), the </w:t>
+      </w:r>
+      <w:proofErr w:type="spellStart"/>
+      <w:r>
+        <w:t>exp</w:t>
+      </w:r>
+      <w:proofErr w:type="spellEnd"/>
+      <w:r>
+        <w:t xml:space="preserve"> function, or appropriate exponents. Italicize Roman symbols for quantities and variables, but not Greek symbols. Use a long dash rather than a hyphen for a minus sign. Punctuate equations with commas or periods when they are part of a sentence, as in</w:t>
       </w:r>
       <w:r>
         <w:rPr>
@@ -1616,9 +1802,6 @@
     <w:p>
       <w:pPr>
         <w:pStyle w:val="equation"/>
-        <w:rPr>
-          <w:rFonts w:hint="eastAsia"/>
-        </w:rPr>
       </w:pPr>
       <w:r>
         <w:tab/>
@@ -2440,6 +2623,7 @@
       <w:r>
         <w:t>”. Avoid the stilted expression “</w:t>
       </w:r>
+      <w:proofErr w:type="spellStart"/>
       <w:r>
         <w:rPr>
           <w:lang w:val="en-US"/>
@@ -2447,7 +2631,11 @@
         <w:t>o</w:t>
       </w:r>
       <w:r>
-        <w:t xml:space="preserve">ne of us (R. B. G.) thanks </w:t>
+        <w:t>ne</w:t>
+      </w:r>
+      <w:proofErr w:type="spellEnd"/>
+      <w:r>
+        <w:t xml:space="preserve"> of us (R. B. G.) thanks </w:t>
       </w:r>
       <w:r>
         <w:t>...</w:t>
@@ -2723,7 +2911,7 @@
           <w:noProof/>
         </w:rPr>
         <w:drawing>
-          <wp:anchor distT="0" distB="0" distL="114300" distR="114300" simplePos="0" relativeHeight="251657728" behindDoc="1" locked="0" layoutInCell="1" allowOverlap="1" wp14:anchorId="2C2287B3" wp14:editId="43BCB0E6">
+          <wp:anchor distT="0" distB="0" distL="114300" distR="114300" simplePos="0" relativeHeight="251657728" behindDoc="1" locked="0" layoutInCell="1" allowOverlap="1">
             <wp:simplePos x="0" y="0"/>
             <wp:positionH relativeFrom="margin">
               <wp:align>left</wp:align>
@@ -2820,7 +3008,7 @@
 </file>
 
 <file path=word/endnotes.xml><?xml version="1.0" encoding="utf-8"?>
-<w:endnotes xmlns:cx="http://schemas.microsoft.com/office/drawing/2014/chartex" xmlns:cx1="http://schemas.microsoft.com/office/drawing/2015/9/8/chartex" xmlns:cx2="http://schemas.microsoft.com/office/drawing/2015/10/21/chartex" xmlns:cx3="http://schemas.microsoft.com/office/drawing/2016/5/9/chartex" xmlns:cx4="http://schemas.microsoft.com/office/drawing/2016/5/10/chartex" xmlns:cx5="http://schemas.microsoft.com/office/drawing/2016/5/11/chartex" xmlns:cx6="http://schemas.microsoft.com/office/drawing/2016/5/12/chartex" xmlns:cx7="http://schemas.microsoft.com/office/drawing/2016/5/13/chartex" xmlns:cx8="http://schemas.microsoft.com/office/drawing/2016/5/14/chartex" xmlns:mc="http://schemas.openxmlformats.org/markup-compatibility/2006" xmlns:aink="http://schemas.microsoft.com/office/drawing/2016/ink" xmlns:am3d="http://schemas.microsoft.com/office/drawing/2017/model3d" xmlns:o="urn:schemas-microsoft-com:office:office" xmlns:r="http://purl.oclc.org/ooxml/officeDocument/relationships" xmlns:m="http://purl.oclc.org/ooxml/officeDocument/math" xmlns:v="urn:schemas-microsoft-com:vml" xmlns:wp14="http://schemas.microsoft.com/office/word/2010/wordprocessingDrawing" xmlns:wp="http://purl.oclc.org/ooxml/drawingml/wordprocessingDrawing" xmlns:w10="urn:schemas-microsoft-com:office:word" xmlns:w="http://purl.oclc.org/ooxml/wordprocessingml/main" xmlns:w14="http://schemas.microsoft.com/office/word/2010/wordml" xmlns:w15="http://schemas.microsoft.com/office/word/2012/wordml" xmlns:w16cex="http://schemas.microsoft.com/office/word/2018/wordml/cex" xmlns:w16cid="http://schemas.microsoft.com/office/word/2016/wordml/cid" xmlns:w16="http://schemas.microsoft.com/office/word/2018/wordml" xmlns:w16sdtdh="http://schemas.microsoft.com/office/word/2020/wordml/sdtdatahash" xmlns:w16se="http://schemas.microsoft.com/office/word/2015/wordml/symex" xmlns:wpi="http://schemas.microsoft.com/office/word/2010/wordprocessingInk" xmlns:wne="http://schemas.microsoft.com/office/word/2006/wordml" mc:Ignorable="w14 w15 w16se w16cid w16 w16cex w16sdtdh wne wp14">
+<w:endnotes xmlns:cx="http://schemas.microsoft.com/office/drawing/2014/chartex" xmlns:cx1="http://schemas.microsoft.com/office/drawing/2015/9/8/chartex" xmlns:mc="http://schemas.openxmlformats.org/markup-compatibility/2006" xmlns:o="urn:schemas-microsoft-com:office:office" xmlns:r="http://purl.oclc.org/ooxml/officeDocument/relationships" xmlns:m="http://purl.oclc.org/ooxml/officeDocument/math" xmlns:v="urn:schemas-microsoft-com:vml" xmlns:wp14="http://schemas.microsoft.com/office/word/2010/wordprocessingDrawing" xmlns:wp="http://purl.oclc.org/ooxml/drawingml/wordprocessingDrawing" xmlns:w10="urn:schemas-microsoft-com:office:word" xmlns:w="http://purl.oclc.org/ooxml/wordprocessingml/main" xmlns:w14="http://schemas.microsoft.com/office/word/2010/wordml" xmlns:w15="http://schemas.microsoft.com/office/word/2012/wordml" xmlns:w16se="http://schemas.microsoft.com/office/word/2015/wordml/symex" xmlns:wpi="http://schemas.microsoft.com/office/word/2010/wordprocessingInk" xmlns:wne="http://schemas.microsoft.com/office/word/2006/wordml" mc:Ignorable="w14 w15 w16se wne wp14">
   <w:endnote w:type="separator" w:id="-1">
     <w:p>
       <w:r>
@@ -2839,7 +3027,7 @@
 </file>
 
 <file path=word/footer1.xml><?xml version="1.0" encoding="utf-8"?>
-<w:ftr xmlns:cx="http://schemas.microsoft.com/office/drawing/2014/chartex" xmlns:cx1="http://schemas.microsoft.com/office/drawing/2015/9/8/chartex" xmlns:cx2="http://schemas.microsoft.com/office/drawing/2015/10/21/chartex" xmlns:cx3="http://schemas.microsoft.com/office/drawing/2016/5/9/chartex" xmlns:cx4="http://schemas.microsoft.com/office/drawing/2016/5/10/chartex" xmlns:cx5="http://schemas.microsoft.com/office/drawing/2016/5/11/chartex" xmlns:cx6="http://schemas.microsoft.com/office/drawing/2016/5/12/chartex" xmlns:cx7="http://schemas.microsoft.com/office/drawing/2016/5/13/chartex" xmlns:cx8="http://schemas.microsoft.com/office/drawing/2016/5/14/chartex" xmlns:mc="http://schemas.openxmlformats.org/markup-compatibility/2006" xmlns:aink="http://schemas.microsoft.com/office/drawing/2016/ink" xmlns:am3d="http://schemas.microsoft.com/office/drawing/2017/model3d" xmlns:o="urn:schemas-microsoft-com:office:office" xmlns:r="http://purl.oclc.org/ooxml/officeDocument/relationships" xmlns:m="http://purl.oclc.org/ooxml/officeDocument/math" xmlns:v="urn:schemas-microsoft-com:vml" xmlns:wp14="http://schemas.microsoft.com/office/word/2010/wordprocessingDrawing" xmlns:wp="http://purl.oclc.org/ooxml/drawingml/wordprocessingDrawing" xmlns:w10="urn:schemas-microsoft-com:office:word" xmlns:w="http://purl.oclc.org/ooxml/wordprocessingml/main" xmlns:w14="http://schemas.microsoft.com/office/word/2010/wordml" xmlns:w15="http://schemas.microsoft.com/office/word/2012/wordml" xmlns:w16cex="http://schemas.microsoft.com/office/word/2018/wordml/cex" xmlns:w16cid="http://schemas.microsoft.com/office/word/2016/wordml/cid" xmlns:w16="http://schemas.microsoft.com/office/word/2018/wordml" xmlns:w16sdtdh="http://schemas.microsoft.com/office/word/2020/wordml/sdtdatahash" xmlns:w16se="http://schemas.microsoft.com/office/word/2015/wordml/symex" xmlns:wpi="http://schemas.microsoft.com/office/word/2010/wordprocessingInk" xmlns:wne="http://schemas.microsoft.com/office/word/2006/wordml" mc:Ignorable="w14 w15 w16se w16cid w16 w16cex w16sdtdh wne wp14">
+<w:ftr xmlns:cx="http://schemas.microsoft.com/office/drawing/2014/chartex" xmlns:cx1="http://schemas.microsoft.com/office/drawing/2015/9/8/chartex" xmlns:mc="http://schemas.openxmlformats.org/markup-compatibility/2006" xmlns:o="urn:schemas-microsoft-com:office:office" xmlns:r="http://purl.oclc.org/ooxml/officeDocument/relationships" xmlns:m="http://purl.oclc.org/ooxml/officeDocument/math" xmlns:v="urn:schemas-microsoft-com:vml" xmlns:wp14="http://schemas.microsoft.com/office/word/2010/wordprocessingDrawing" xmlns:wp="http://purl.oclc.org/ooxml/drawingml/wordprocessingDrawing" xmlns:w10="urn:schemas-microsoft-com:office:word" xmlns:w="http://purl.oclc.org/ooxml/wordprocessingml/main" xmlns:w14="http://schemas.microsoft.com/office/word/2010/wordml" xmlns:w15="http://schemas.microsoft.com/office/word/2012/wordml" xmlns:w16se="http://schemas.microsoft.com/office/word/2015/wordml/symex" xmlns:wpi="http://schemas.microsoft.com/office/word/2010/wordprocessingInk" xmlns:wne="http://schemas.microsoft.com/office/word/2006/wordml" mc:Ignorable="w14 w15 w16se wne wp14">
   <w:p>
     <w:pPr>
       <w:pStyle w:val="Footer"/>
@@ -2861,7 +3049,7 @@
 </file>
 
 <file path=word/footnotes.xml><?xml version="1.0" encoding="utf-8"?>
-<w:footnotes xmlns:cx="http://schemas.microsoft.com/office/drawing/2014/chartex" xmlns:cx1="http://schemas.microsoft.com/office/drawing/2015/9/8/chartex" xmlns:cx2="http://schemas.microsoft.com/office/drawing/2015/10/21/chartex" xmlns:cx3="http://schemas.microsoft.com/office/drawing/2016/5/9/chartex" xmlns:cx4="http://schemas.microsoft.com/office/drawing/2016/5/10/chartex" xmlns:cx5="http://schemas.microsoft.com/office/drawing/2016/5/11/chartex" xmlns:cx6="http://schemas.microsoft.com/office/drawing/2016/5/12/chartex" xmlns:cx7="http://schemas.microsoft.com/office/drawing/2016/5/13/chartex" xmlns:cx8="http://schemas.microsoft.com/office/drawing/2016/5/14/chartex" xmlns:mc="http://schemas.openxmlformats.org/markup-compatibility/2006" xmlns:aink="http://schemas.microsoft.com/office/drawing/2016/ink" xmlns:am3d="http://schemas.microsoft.com/office/drawing/2017/model3d" xmlns:o="urn:schemas-microsoft-com:office:office" xmlns:r="http://purl.oclc.org/ooxml/officeDocument/relationships" xmlns:m="http://purl.oclc.org/ooxml/officeDocument/math" xmlns:v="urn:schemas-microsoft-com:vml" xmlns:wp14="http://schemas.microsoft.com/office/word/2010/wordprocessingDrawing" xmlns:wp="http://purl.oclc.org/ooxml/drawingml/wordprocessingDrawing" xmlns:w10="urn:schemas-microsoft-com:office:word" xmlns:w="http://purl.oclc.org/ooxml/wordprocessingml/main" xmlns:w14="http://schemas.microsoft.com/office/word/2010/wordml" xmlns:w15="http://schemas.microsoft.com/office/word/2012/wordml" xmlns:w16cex="http://schemas.microsoft.com/office/word/2018/wordml/cex" xmlns:w16cid="http://schemas.microsoft.com/office/word/2016/wordml/cid" xmlns:w16="http://schemas.microsoft.com/office/word/2018/wordml" xmlns:w16sdtdh="http://schemas.microsoft.com/office/word/2020/wordml/sdtdatahash" xmlns:w16se="http://schemas.microsoft.com/office/word/2015/wordml/symex" xmlns:wpi="http://schemas.microsoft.com/office/word/2010/wordprocessingInk" xmlns:wne="http://schemas.microsoft.com/office/word/2006/wordml" mc:Ignorable="w14 w15 w16se w16cid w16 w16cex w16sdtdh wne wp14">
+<w:footnotes xmlns:cx="http://schemas.microsoft.com/office/drawing/2014/chartex" xmlns:cx1="http://schemas.microsoft.com/office/drawing/2015/9/8/chartex" xmlns:mc="http://schemas.openxmlformats.org/markup-compatibility/2006" xmlns:o="urn:schemas-microsoft-com:office:office" xmlns:r="http://purl.oclc.org/ooxml/officeDocument/relationships" xmlns:m="http://purl.oclc.org/ooxml/officeDocument/math" xmlns:v="urn:schemas-microsoft-com:vml" xmlns:wp14="http://schemas.microsoft.com/office/word/2010/wordprocessingDrawing" xmlns:wp="http://purl.oclc.org/ooxml/drawingml/wordprocessingDrawing" xmlns:w10="urn:schemas-microsoft-com:office:word" xmlns:w="http://purl.oclc.org/ooxml/wordprocessingml/main" xmlns:w14="http://schemas.microsoft.com/office/word/2010/wordml" xmlns:w15="http://schemas.microsoft.com/office/word/2012/wordml" xmlns:w16se="http://schemas.microsoft.com/office/word/2015/wordml/symex" xmlns:wpi="http://schemas.microsoft.com/office/word/2010/wordprocessingInk" xmlns:wne="http://schemas.microsoft.com/office/word/2006/wordml" mc:Ignorable="w14 w15 w16se wne wp14">
   <w:footnote w:type="separator" w:id="-1">
     <w:p>
       <w:r>
@@ -2880,7 +3068,7 @@
 </file>
 
 <file path=word/numbering.xml><?xml version="1.0" encoding="utf-8"?>
-<w:numbering xmlns:cx="http://schemas.microsoft.com/office/drawing/2014/chartex" xmlns:cx1="http://schemas.microsoft.com/office/drawing/2015/9/8/chartex" xmlns:cx2="http://schemas.microsoft.com/office/drawing/2015/10/21/chartex" xmlns:cx3="http://schemas.microsoft.com/office/drawing/2016/5/9/chartex" xmlns:cx4="http://schemas.microsoft.com/office/drawing/2016/5/10/chartex" xmlns:cx5="http://schemas.microsoft.com/office/drawing/2016/5/11/chartex" xmlns:cx6="http://schemas.microsoft.com/office/drawing/2016/5/12/chartex" xmlns:cx7="http://schemas.microsoft.com/office/drawing/2016/5/13/chartex" xmlns:cx8="http://schemas.microsoft.com/office/drawing/2016/5/14/chartex" xmlns:mc="http://schemas.openxmlformats.org/markup-compatibility/2006" xmlns:aink="http://schemas.microsoft.com/office/drawing/2016/ink" xmlns:am3d="http://schemas.microsoft.com/office/drawing/2017/model3d" xmlns:o="urn:schemas-microsoft-com:office:office" xmlns:r="http://purl.oclc.org/ooxml/officeDocument/relationships" xmlns:m="http://purl.oclc.org/ooxml/officeDocument/math" xmlns:v="urn:schemas-microsoft-com:vml" xmlns:wp14="http://schemas.microsoft.com/office/word/2010/wordprocessingDrawing" xmlns:wp="http://purl.oclc.org/ooxml/drawingml/wordprocessingDrawing" xmlns:w10="urn:schemas-microsoft-com:office:word" xmlns:w="http://purl.oclc.org/ooxml/wordprocessingml/main" xmlns:w14="http://schemas.microsoft.com/office/word/2010/wordml" xmlns:w15="http://schemas.microsoft.com/office/word/2012/wordml" xmlns:w16cex="http://schemas.microsoft.com/office/word/2018/wordml/cex" xmlns:w16cid="http://schemas.microsoft.com/office/word/2016/wordml/cid" xmlns:w16="http://schemas.microsoft.com/office/word/2018/wordml" xmlns:w16sdtdh="http://schemas.microsoft.com/office/word/2020/wordml/sdtdatahash" xmlns:w16se="http://schemas.microsoft.com/office/word/2015/wordml/symex" xmlns:wpi="http://schemas.microsoft.com/office/word/2010/wordprocessingInk" xmlns:wne="http://schemas.microsoft.com/office/word/2006/wordml" mc:Ignorable="w14 w15 w16se w16cid w16 w16cex w16sdtdh wne wp14">
+<w:numbering xmlns:cx="http://schemas.microsoft.com/office/drawing/2014/chartex" xmlns:cx1="http://schemas.microsoft.com/office/drawing/2015/9/8/chartex" xmlns:mc="http://schemas.openxmlformats.org/markup-compatibility/2006" xmlns:o="urn:schemas-microsoft-com:office:office" xmlns:r="http://purl.oclc.org/ooxml/officeDocument/relationships" xmlns:m="http://purl.oclc.org/ooxml/officeDocument/math" xmlns:v="urn:schemas-microsoft-com:vml" xmlns:wp14="http://schemas.microsoft.com/office/word/2010/wordprocessingDrawing" xmlns:wp="http://purl.oclc.org/ooxml/drawingml/wordprocessingDrawing" xmlns:w10="urn:schemas-microsoft-com:office:word" xmlns:w="http://purl.oclc.org/ooxml/wordprocessingml/main" xmlns:w14="http://schemas.microsoft.com/office/word/2010/wordml" xmlns:w15="http://schemas.microsoft.com/office/word/2012/wordml" xmlns:w16se="http://schemas.microsoft.com/office/word/2015/wordml/symex" xmlns:wpi="http://schemas.microsoft.com/office/word/2010/wordprocessingInk" xmlns:wne="http://schemas.microsoft.com/office/word/2006/wordml" mc:Ignorable="w14 w15 w16se wne wp14">
   <w:abstractNum w:abstractNumId="0" w15:restartNumberingAfterBreak="0">
     <w:nsid w:val="FFFFFF1D"/>
     <w:multiLevelType w:val="multilevel"/>
@@ -4348,7 +4536,7 @@
 </file>
 
 <file path=word/styles.xml><?xml version="1.0" encoding="utf-8"?>
-<w:styles xmlns:mc="http://schemas.openxmlformats.org/markup-compatibility/2006" xmlns:r="http://purl.oclc.org/ooxml/officeDocument/relationships" xmlns:w="http://purl.oclc.org/ooxml/wordprocessingml/main" xmlns:w14="http://schemas.microsoft.com/office/word/2010/wordml" xmlns:w15="http://schemas.microsoft.com/office/word/2012/wordml" xmlns:w16cex="http://schemas.microsoft.com/office/word/2018/wordml/cex" xmlns:w16cid="http://schemas.microsoft.com/office/word/2016/wordml/cid" xmlns:w16="http://schemas.microsoft.com/office/word/2018/wordml" xmlns:w16sdtdh="http://schemas.microsoft.com/office/word/2020/wordml/sdtdatahash" xmlns:w16se="http://schemas.microsoft.com/office/word/2015/wordml/symex" mc:Ignorable="w14 w15 w16se w16cid w16 w16cex w16sdtdh">
+<w:styles xmlns:mc="http://schemas.openxmlformats.org/markup-compatibility/2006" xmlns:r="http://purl.oclc.org/ooxml/officeDocument/relationships" xmlns:w="http://purl.oclc.org/ooxml/wordprocessingml/main" xmlns:w14="http://schemas.microsoft.com/office/word/2010/wordml" xmlns:w15="http://schemas.microsoft.com/office/word/2012/wordml" xmlns:w16se="http://schemas.microsoft.com/office/word/2015/wordml/symex" mc:Ignorable="w14 w15 w16se">
   <w:docDefaults>
     <w:rPrDefault>
       <w:rPr>
@@ -4358,7 +4546,7 @@
     </w:rPrDefault>
     <w:pPrDefault/>
   </w:docDefaults>
-  <w:latentStyles w:defLockedState="0" w:defUIPriority="0" w:defSemiHidden="0" w:defUnhideWhenUsed="0" w:defQFormat="0" w:count="376">
+  <w:latentStyles w:defLockedState="0" w:defUIPriority="0" w:defSemiHidden="0" w:defUnhideWhenUsed="0" w:defQFormat="0" w:count="371">
     <w:lsdException w:name="Normal" w:qFormat="1"/>
     <w:lsdException w:name="heading 1" w:qFormat="1"/>
     <w:lsdException w:name="heading 2" w:qFormat="1"/>
@@ -4374,12 +4562,7 @@
     <w:lsdException w:name="Subtitle" w:qFormat="1"/>
     <w:lsdException w:name="Strong" w:qFormat="1"/>
     <w:lsdException w:name="Emphasis" w:qFormat="1"/>
-    <w:lsdException w:name="HTML Keyboard" w:semiHidden="1" w:unhideWhenUsed="1"/>
-    <w:lsdException w:name="annotation subject" w:semiHidden="1" w:unhideWhenUsed="1"/>
-    <w:lsdException w:name="No List" w:semiHidden="1" w:unhideWhenUsed="1"/>
-    <w:lsdException w:name="Outline List 1" w:semiHidden="1" w:unhideWhenUsed="1"/>
-    <w:lsdException w:name="Outline List 2" w:semiHidden="1" w:unhideWhenUsed="1"/>
-    <w:lsdException w:name="Outline List 3" w:semiHidden="1" w:unhideWhenUsed="1"/>
+    <w:lsdException w:name="Normal Table" w:semiHidden="1" w:unhideWhenUsed="1"/>
     <w:lsdException w:name="Table Simple 1" w:semiHidden="1" w:unhideWhenUsed="1"/>
     <w:lsdException w:name="Table Simple 2" w:semiHidden="1" w:unhideWhenUsed="1"/>
     <w:lsdException w:name="Table Simple 3" w:semiHidden="1" w:unhideWhenUsed="1"/>
@@ -4417,9 +4600,11 @@
     <w:lsdException w:name="Table Contemporary" w:semiHidden="1" w:unhideWhenUsed="1"/>
     <w:lsdException w:name="Table Elegant" w:semiHidden="1" w:unhideWhenUsed="1"/>
     <w:lsdException w:name="Table Professional" w:semiHidden="1" w:unhideWhenUsed="1"/>
+    <w:lsdException w:name="Table Subtle 1" w:semiHidden="1" w:unhideWhenUsed="1"/>
     <w:lsdException w:name="Table Subtle 2" w:semiHidden="1" w:unhideWhenUsed="1"/>
     <w:lsdException w:name="Table Web 1" w:semiHidden="1" w:unhideWhenUsed="1"/>
-    <w:lsdException w:name="Balloon Text" w:semiHidden="1" w:unhideWhenUsed="1"/>
+    <w:lsdException w:name="Table Web 2" w:semiHidden="1" w:unhideWhenUsed="1"/>
+    <w:lsdException w:name="Table Web 3" w:semiHidden="1" w:unhideWhenUsed="1"/>
     <w:lsdException w:name="Table Theme" w:semiHidden="1" w:unhideWhenUsed="1"/>
     <w:lsdException w:name="Placeholder Text" w:semiHidden="1" w:uiPriority="99"/>
     <w:lsdException w:name="No Spacing" w:uiPriority="1" w:qFormat="1"/>
@@ -4636,11 +4821,6 @@
     <w:lsdException w:name="List Table 5 Dark Accent 6" w:uiPriority="50"/>
     <w:lsdException w:name="List Table 6 Colorful Accent 6" w:uiPriority="51"/>
     <w:lsdException w:name="List Table 7 Colorful Accent 6" w:uiPriority="52"/>
-    <w:lsdException w:name="Mention" w:semiHidden="1" w:uiPriority="99" w:unhideWhenUsed="1"/>
-    <w:lsdException w:name="Smart Hyperlink" w:semiHidden="1" w:uiPriority="99" w:unhideWhenUsed="1"/>
-    <w:lsdException w:name="Hashtag" w:semiHidden="1" w:uiPriority="99" w:unhideWhenUsed="1"/>
-    <w:lsdException w:name="Unresolved Mention" w:semiHidden="1" w:uiPriority="99" w:unhideWhenUsed="1"/>
-    <w:lsdException w:name="Smart Link" w:semiHidden="1" w:uiPriority="99" w:unhideWhenUsed="1"/>
   </w:latentStyles>
   <w:style w:type="paragraph" w:default="1" w:styleId="Normal">
     <w:name w:val="Normal"/>
